--- a/user_interface/03_graphical_subsystem/primitives/FilePaste.docx
+++ b/user_interface/03_graphical_subsystem/primitives/FilePaste.docx
@@ -8,6 +8,7 @@
           <w:bottom w:val="single" w:sz="12" w:space="1" w:color="0070C0"/>
         </w:pBdr>
         <w:spacing w:after="160" w:line="259" w:lineRule="auto"/>
+        <w:jc w:val="both"/>
         <w:rPr>
           <w:rFonts w:ascii="Times New Roman" w:eastAsia="Times New Roman" w:hAnsi="Times New Roman" w:cs="Times New Roman"/>
           <w:b/>
@@ -48,11 +49,25 @@
           <w:szCs w:val="36"/>
           <w:lang w:eastAsia="ru-RU"/>
         </w:rPr>
-        <w:t>авить из файла</w:t>
+        <w:t>авить из файл</w:t>
+      </w:r>
+      <w:bookmarkStart w:id="0" w:name="_GoBack"/>
+      <w:bookmarkEnd w:id="0"/>
+      <w:r>
+        <w:rPr>
+          <w:rFonts w:ascii="Times New Roman" w:eastAsia="Times New Roman" w:hAnsi="Times New Roman" w:cs="Times New Roman"/>
+          <w:b/>
+          <w:color w:val="0000FF"/>
+          <w:sz w:val="36"/>
+          <w:szCs w:val="36"/>
+          <w:lang w:eastAsia="ru-RU"/>
+        </w:rPr>
+        <w:t>а</w:t>
       </w:r>
     </w:p>
     <w:p>
       <w:pPr>
+        <w:jc w:val="both"/>
         <w:rPr>
           <w:rFonts w:ascii="Times New Roman" w:hAnsi="Times New Roman" w:cs="Times New Roman"/>
           <w:noProof/>
@@ -101,9 +116,27 @@
           <w:rFonts w:ascii="Times New Roman" w:hAnsi="Times New Roman" w:cs="Times New Roman"/>
           <w:noProof/>
           <w:sz w:val="28"/>
+          <w:lang w:eastAsia="ru-RU"/>
+        </w:rPr>
+        <w:t>.</w:t>
+      </w:r>
+      <w:r>
+        <w:rPr>
+          <w:rFonts w:ascii="Times New Roman" w:hAnsi="Times New Roman" w:cs="Times New Roman"/>
+          <w:noProof/>
+          <w:sz w:val="28"/>
           <w:lang w:val="en-US" w:eastAsia="ru-RU"/>
         </w:rPr>
-        <w:t xml:space="preserve">.gcn </w:t>
+        <w:t>gcn</w:t>
+      </w:r>
+      <w:r>
+        <w:rPr>
+          <w:rFonts w:ascii="Times New Roman" w:hAnsi="Times New Roman" w:cs="Times New Roman"/>
+          <w:noProof/>
+          <w:sz w:val="28"/>
+          <w:lang w:eastAsia="ru-RU"/>
+        </w:rPr>
+        <w:t xml:space="preserve"> </w:t>
       </w:r>
       <w:r>
         <w:rPr>
@@ -119,9 +152,18 @@
           <w:rFonts w:ascii="Times New Roman" w:hAnsi="Times New Roman" w:cs="Times New Roman"/>
           <w:noProof/>
           <w:sz w:val="28"/>
+          <w:lang w:eastAsia="ru-RU"/>
+        </w:rPr>
+        <w:t>.</w:t>
+      </w:r>
+      <w:r>
+        <w:rPr>
+          <w:rFonts w:ascii="Times New Roman" w:hAnsi="Times New Roman" w:cs="Times New Roman"/>
+          <w:noProof/>
+          <w:sz w:val="28"/>
           <w:lang w:val="en-US" w:eastAsia="ru-RU"/>
         </w:rPr>
-        <w:t>.elt</w:t>
+        <w:t>elt</w:t>
       </w:r>
       <w:r>
         <w:rPr>
@@ -135,6 +177,7 @@
     </w:p>
     <w:p>
       <w:pPr>
+        <w:jc w:val="both"/>
         <w:rPr>
           <w:rFonts w:ascii="Times New Roman" w:hAnsi="Times New Roman" w:cs="Times New Roman"/>
           <w:noProof/>
@@ -156,9 +199,27 @@
           <w:rFonts w:ascii="Times New Roman" w:hAnsi="Times New Roman" w:cs="Times New Roman"/>
           <w:noProof/>
           <w:sz w:val="28"/>
+          <w:lang w:eastAsia="ru-RU"/>
+        </w:rPr>
+        <w:t>.</w:t>
+      </w:r>
+      <w:r>
+        <w:rPr>
+          <w:rFonts w:ascii="Times New Roman" w:hAnsi="Times New Roman" w:cs="Times New Roman"/>
+          <w:noProof/>
+          <w:sz w:val="28"/>
           <w:lang w:val="en-US" w:eastAsia="ru-RU"/>
         </w:rPr>
-        <w:t xml:space="preserve">.gcn </w:t>
+        <w:t>gcn</w:t>
+      </w:r>
+      <w:r>
+        <w:rPr>
+          <w:rFonts w:ascii="Times New Roman" w:hAnsi="Times New Roman" w:cs="Times New Roman"/>
+          <w:noProof/>
+          <w:sz w:val="28"/>
+          <w:lang w:eastAsia="ru-RU"/>
+        </w:rPr>
+        <w:t xml:space="preserve"> </w:t>
       </w:r>
       <w:r>
         <w:rPr>
@@ -174,9 +235,27 @@
           <w:rFonts w:ascii="Times New Roman" w:hAnsi="Times New Roman" w:cs="Times New Roman"/>
           <w:noProof/>
           <w:sz w:val="28"/>
+          <w:lang w:eastAsia="ru-RU"/>
+        </w:rPr>
+        <w:t>.</w:t>
+      </w:r>
+      <w:r>
+        <w:rPr>
+          <w:rFonts w:ascii="Times New Roman" w:hAnsi="Times New Roman" w:cs="Times New Roman"/>
+          <w:noProof/>
+          <w:sz w:val="28"/>
           <w:lang w:val="en-US" w:eastAsia="ru-RU"/>
         </w:rPr>
-        <w:t xml:space="preserve">.elt </w:t>
+        <w:t>elt</w:t>
+      </w:r>
+      <w:r>
+        <w:rPr>
+          <w:rFonts w:ascii="Times New Roman" w:hAnsi="Times New Roman" w:cs="Times New Roman"/>
+          <w:noProof/>
+          <w:sz w:val="28"/>
+          <w:lang w:eastAsia="ru-RU"/>
+        </w:rPr>
+        <w:t xml:space="preserve"> </w:t>
       </w:r>
       <w:r>
         <w:rPr>
@@ -249,39 +328,67 @@
     </w:p>
     <w:p>
       <w:pPr>
+        <w:jc w:val="both"/>
+        <w:rPr>
+          <w:rFonts w:ascii="Times New Roman" w:hAnsi="Times New Roman" w:cs="Times New Roman"/>
+          <w:noProof/>
+          <w:sz w:val="28"/>
+          <w:lang w:eastAsia="ru-RU"/>
+        </w:rPr>
+      </w:pPr>
+      <w:r>
+        <w:rPr>
+          <w:rFonts w:ascii="Times New Roman" w:hAnsi="Times New Roman" w:cs="Times New Roman"/>
+          <w:noProof/>
+          <w:sz w:val="28"/>
+          <w:lang w:eastAsia="ru-RU"/>
+        </w:rPr>
+        <w:t>В ф</w:t>
+      </w:r>
+      <w:r>
+        <w:rPr>
+          <w:rFonts w:ascii="Times New Roman" w:hAnsi="Times New Roman" w:cs="Times New Roman"/>
+          <w:noProof/>
+          <w:sz w:val="28"/>
+          <w:lang w:eastAsia="ru-RU"/>
+        </w:rPr>
+        <w:t>айл</w:t>
+      </w:r>
+      <w:r>
+        <w:rPr>
+          <w:rFonts w:ascii="Times New Roman" w:hAnsi="Times New Roman" w:cs="Times New Roman"/>
+          <w:noProof/>
+          <w:sz w:val="28"/>
+          <w:lang w:eastAsia="ru-RU"/>
+        </w:rPr>
+        <w:t>ах</w:t>
+      </w:r>
+      <w:r>
+        <w:rPr>
+          <w:rFonts w:ascii="Times New Roman" w:hAnsi="Times New Roman" w:cs="Times New Roman"/>
+          <w:noProof/>
+          <w:sz w:val="28"/>
+          <w:lang w:eastAsia="ru-RU"/>
+        </w:rPr>
+        <w:t xml:space="preserve"> </w:t>
+      </w:r>
+      <w:r>
+        <w:rPr>
+          <w:rFonts w:ascii="Times New Roman" w:hAnsi="Times New Roman" w:cs="Times New Roman"/>
+          <w:noProof/>
+          <w:sz w:val="28"/>
+          <w:lang w:eastAsia="ru-RU"/>
+        </w:rPr>
+        <w:t>.</w:t>
+      </w:r>
+      <w:r>
         <w:rPr>
           <w:rFonts w:ascii="Times New Roman" w:hAnsi="Times New Roman" w:cs="Times New Roman"/>
           <w:noProof/>
           <w:sz w:val="28"/>
           <w:lang w:val="en-US" w:eastAsia="ru-RU"/>
         </w:rPr>
-      </w:pPr>
-      <w:r>
-        <w:rPr>
-          <w:rFonts w:ascii="Times New Roman" w:hAnsi="Times New Roman" w:cs="Times New Roman"/>
-          <w:noProof/>
-          <w:sz w:val="28"/>
-          <w:lang w:eastAsia="ru-RU"/>
-        </w:rPr>
-        <w:t>В ф</w:t>
-      </w:r>
-      <w:r>
-        <w:rPr>
-          <w:rFonts w:ascii="Times New Roman" w:hAnsi="Times New Roman" w:cs="Times New Roman"/>
-          <w:noProof/>
-          <w:sz w:val="28"/>
-          <w:lang w:eastAsia="ru-RU"/>
-        </w:rPr>
-        <w:t>айл</w:t>
-      </w:r>
-      <w:r>
-        <w:rPr>
-          <w:rFonts w:ascii="Times New Roman" w:hAnsi="Times New Roman" w:cs="Times New Roman"/>
-          <w:noProof/>
-          <w:sz w:val="28"/>
-          <w:lang w:eastAsia="ru-RU"/>
-        </w:rPr>
-        <w:t>ах</w:t>
+        <w:t>gcn</w:t>
       </w:r>
       <w:r>
         <w:rPr>
@@ -297,15 +404,6 @@
           <w:rFonts w:ascii="Times New Roman" w:hAnsi="Times New Roman" w:cs="Times New Roman"/>
           <w:noProof/>
           <w:sz w:val="28"/>
-          <w:lang w:val="en-US" w:eastAsia="ru-RU"/>
-        </w:rPr>
-        <w:t xml:space="preserve">.gcn </w:t>
-      </w:r>
-      <w:r>
-        <w:rPr>
-          <w:rFonts w:ascii="Times New Roman" w:hAnsi="Times New Roman" w:cs="Times New Roman"/>
-          <w:noProof/>
-          <w:sz w:val="28"/>
           <w:lang w:eastAsia="ru-RU"/>
         </w:rPr>
         <w:t xml:space="preserve">сохраняется содержимое графических контейнеров, в т.ч. графических групп. Данные файлы можно сохранить в окне графического редактора: </w:t>
@@ -336,7 +434,7 @@
           <w:b/>
           <w:noProof/>
           <w:sz w:val="28"/>
-          <w:lang w:val="en-US" w:eastAsia="ru-RU"/>
+          <w:lang w:eastAsia="ru-RU"/>
         </w:rPr>
         <w:t xml:space="preserve"> </w:t>
       </w:r>
@@ -398,6 +496,7 @@
     </w:p>
     <w:p>
       <w:pPr>
+        <w:jc w:val="both"/>
         <w:rPr>
           <w:rFonts w:ascii="Times New Roman" w:hAnsi="Times New Roman" w:cs="Times New Roman"/>
           <w:noProof/>
@@ -446,9 +545,27 @@
           <w:rFonts w:ascii="Times New Roman" w:hAnsi="Times New Roman" w:cs="Times New Roman"/>
           <w:noProof/>
           <w:sz w:val="28"/>
+          <w:lang w:eastAsia="ru-RU"/>
+        </w:rPr>
+        <w:t>.</w:t>
+      </w:r>
+      <w:r>
+        <w:rPr>
+          <w:rFonts w:ascii="Times New Roman" w:hAnsi="Times New Roman" w:cs="Times New Roman"/>
+          <w:noProof/>
+          <w:sz w:val="28"/>
           <w:lang w:val="en-US" w:eastAsia="ru-RU"/>
         </w:rPr>
-        <w:t xml:space="preserve">.gcn </w:t>
+        <w:t>gcn</w:t>
+      </w:r>
+      <w:r>
+        <w:rPr>
+          <w:rFonts w:ascii="Times New Roman" w:hAnsi="Times New Roman" w:cs="Times New Roman"/>
+          <w:noProof/>
+          <w:sz w:val="28"/>
+          <w:lang w:eastAsia="ru-RU"/>
+        </w:rPr>
+        <w:t xml:space="preserve"> </w:t>
       </w:r>
       <w:r>
         <w:rPr>
@@ -464,9 +581,27 @@
           <w:rFonts w:ascii="Times New Roman" w:hAnsi="Times New Roman" w:cs="Times New Roman"/>
           <w:noProof/>
           <w:sz w:val="28"/>
+          <w:lang w:eastAsia="ru-RU"/>
+        </w:rPr>
+        <w:t>.</w:t>
+      </w:r>
+      <w:r>
+        <w:rPr>
+          <w:rFonts w:ascii="Times New Roman" w:hAnsi="Times New Roman" w:cs="Times New Roman"/>
+          <w:noProof/>
+          <w:sz w:val="28"/>
           <w:lang w:val="en-US" w:eastAsia="ru-RU"/>
         </w:rPr>
-        <w:t xml:space="preserve">.gcn </w:t>
+        <w:t>gcn</w:t>
+      </w:r>
+      <w:r>
+        <w:rPr>
+          <w:rFonts w:ascii="Times New Roman" w:hAnsi="Times New Roman" w:cs="Times New Roman"/>
+          <w:noProof/>
+          <w:sz w:val="28"/>
+          <w:lang w:eastAsia="ru-RU"/>
+        </w:rPr>
+        <w:t xml:space="preserve"> </w:t>
       </w:r>
       <w:r>
         <w:rPr>
@@ -489,6 +624,7 @@
     </w:p>
     <w:p>
       <w:pPr>
+        <w:jc w:val="both"/>
         <w:rPr>
           <w:rFonts w:ascii="Times New Roman" w:hAnsi="Times New Roman" w:cs="Times New Roman"/>
           <w:noProof/>
@@ -510,9 +646,27 @@
           <w:rFonts w:ascii="Times New Roman" w:hAnsi="Times New Roman" w:cs="Times New Roman"/>
           <w:noProof/>
           <w:sz w:val="28"/>
+          <w:lang w:eastAsia="ru-RU"/>
+        </w:rPr>
+        <w:t>.</w:t>
+      </w:r>
+      <w:r>
+        <w:rPr>
+          <w:rFonts w:ascii="Times New Roman" w:hAnsi="Times New Roman" w:cs="Times New Roman"/>
+          <w:noProof/>
+          <w:sz w:val="28"/>
           <w:lang w:val="en-US" w:eastAsia="ru-RU"/>
         </w:rPr>
-        <w:t xml:space="preserve">.elt </w:t>
+        <w:t>elt</w:t>
+      </w:r>
+      <w:r>
+        <w:rPr>
+          <w:rFonts w:ascii="Times New Roman" w:hAnsi="Times New Roman" w:cs="Times New Roman"/>
+          <w:noProof/>
+          <w:sz w:val="28"/>
+          <w:lang w:eastAsia="ru-RU"/>
+        </w:rPr>
+        <w:t xml:space="preserve"> </w:t>
       </w:r>
       <w:r>
         <w:rPr>
@@ -573,9 +727,27 @@
           <w:rFonts w:ascii="Times New Roman" w:hAnsi="Times New Roman" w:cs="Times New Roman"/>
           <w:noProof/>
           <w:sz w:val="28"/>
+          <w:lang w:eastAsia="ru-RU"/>
+        </w:rPr>
+        <w:t>.</w:t>
+      </w:r>
+      <w:r>
+        <w:rPr>
+          <w:rFonts w:ascii="Times New Roman" w:hAnsi="Times New Roman" w:cs="Times New Roman"/>
+          <w:noProof/>
+          <w:sz w:val="28"/>
           <w:lang w:val="en-US" w:eastAsia="ru-RU"/>
         </w:rPr>
-        <w:t xml:space="preserve">.gcn </w:t>
+        <w:t>gcn</w:t>
+      </w:r>
+      <w:r>
+        <w:rPr>
+          <w:rFonts w:ascii="Times New Roman" w:hAnsi="Times New Roman" w:cs="Times New Roman"/>
+          <w:noProof/>
+          <w:sz w:val="28"/>
+          <w:lang w:eastAsia="ru-RU"/>
+        </w:rPr>
+        <w:t xml:space="preserve"> </w:t>
       </w:r>
       <w:r>
         <w:rPr>
@@ -679,6 +851,7 @@
     </w:p>
     <w:p>
       <w:pPr>
+        <w:jc w:val="both"/>
         <w:rPr>
           <w:rFonts w:ascii="Times New Roman" w:hAnsi="Times New Roman" w:cs="Times New Roman"/>
           <w:noProof/>
@@ -718,9 +891,27 @@
           <w:rFonts w:ascii="Times New Roman" w:hAnsi="Times New Roman" w:cs="Times New Roman"/>
           <w:noProof/>
           <w:sz w:val="28"/>
+          <w:lang w:eastAsia="ru-RU"/>
+        </w:rPr>
+        <w:t>.</w:t>
+      </w:r>
+      <w:r>
+        <w:rPr>
+          <w:rFonts w:ascii="Times New Roman" w:hAnsi="Times New Roman" w:cs="Times New Roman"/>
+          <w:noProof/>
+          <w:sz w:val="28"/>
           <w:lang w:val="en-US" w:eastAsia="ru-RU"/>
         </w:rPr>
-        <w:t xml:space="preserve">.elt </w:t>
+        <w:t>elt</w:t>
+      </w:r>
+      <w:r>
+        <w:rPr>
+          <w:rFonts w:ascii="Times New Roman" w:hAnsi="Times New Roman" w:cs="Times New Roman"/>
+          <w:noProof/>
+          <w:sz w:val="28"/>
+          <w:lang w:eastAsia="ru-RU"/>
+        </w:rPr>
+        <w:t xml:space="preserve"> </w:t>
       </w:r>
       <w:r>
         <w:rPr>
@@ -736,9 +927,27 @@
           <w:rFonts w:ascii="Times New Roman" w:hAnsi="Times New Roman" w:cs="Times New Roman"/>
           <w:noProof/>
           <w:sz w:val="28"/>
+          <w:lang w:eastAsia="ru-RU"/>
+        </w:rPr>
+        <w:t>.</w:t>
+      </w:r>
+      <w:r>
+        <w:rPr>
+          <w:rFonts w:ascii="Times New Roman" w:hAnsi="Times New Roman" w:cs="Times New Roman"/>
+          <w:noProof/>
+          <w:sz w:val="28"/>
           <w:lang w:val="en-US" w:eastAsia="ru-RU"/>
         </w:rPr>
-        <w:t xml:space="preserve">.elt </w:t>
+        <w:t>elt</w:t>
+      </w:r>
+      <w:r>
+        <w:rPr>
+          <w:rFonts w:ascii="Times New Roman" w:hAnsi="Times New Roman" w:cs="Times New Roman"/>
+          <w:noProof/>
+          <w:sz w:val="28"/>
+          <w:lang w:eastAsia="ru-RU"/>
+        </w:rPr>
+        <w:t xml:space="preserve"> </w:t>
       </w:r>
       <w:r>
         <w:rPr>
@@ -754,27 +963,45 @@
           <w:rFonts w:ascii="Times New Roman" w:hAnsi="Times New Roman" w:cs="Times New Roman"/>
           <w:noProof/>
           <w:sz w:val="28"/>
+          <w:lang w:eastAsia="ru-RU"/>
+        </w:rPr>
+        <w:t xml:space="preserve">зки </w:t>
+      </w:r>
+      <w:r>
+        <w:rPr>
+          <w:rFonts w:ascii="Times New Roman" w:hAnsi="Times New Roman" w:cs="Times New Roman"/>
+          <w:noProof/>
+          <w:sz w:val="28"/>
+          <w:lang w:eastAsia="ru-RU"/>
+        </w:rPr>
+        <w:t xml:space="preserve">в графический контейнер файлов </w:t>
+      </w:r>
+      <w:r>
+        <w:rPr>
+          <w:rFonts w:ascii="Times New Roman" w:hAnsi="Times New Roman" w:cs="Times New Roman"/>
+          <w:noProof/>
+          <w:sz w:val="28"/>
+          <w:lang w:eastAsia="ru-RU"/>
+        </w:rPr>
+        <w:t>.</w:t>
+      </w:r>
+      <w:r>
+        <w:rPr>
+          <w:rFonts w:ascii="Times New Roman" w:hAnsi="Times New Roman" w:cs="Times New Roman"/>
+          <w:noProof/>
+          <w:sz w:val="28"/>
           <w:lang w:val="en-US" w:eastAsia="ru-RU"/>
         </w:rPr>
-        <w:t xml:space="preserve">зки </w:t>
-      </w:r>
-      <w:r>
-        <w:rPr>
-          <w:rFonts w:ascii="Times New Roman" w:hAnsi="Times New Roman" w:cs="Times New Roman"/>
-          <w:noProof/>
-          <w:sz w:val="28"/>
-          <w:lang w:eastAsia="ru-RU"/>
-        </w:rPr>
-        <w:t xml:space="preserve">в графический контейнер файлов </w:t>
-      </w:r>
-      <w:r>
-        <w:rPr>
-          <w:rFonts w:ascii="Times New Roman" w:hAnsi="Times New Roman" w:cs="Times New Roman"/>
-          <w:noProof/>
-          <w:sz w:val="28"/>
-          <w:lang w:val="en-US" w:eastAsia="ru-RU"/>
-        </w:rPr>
-        <w:t xml:space="preserve">.elt </w:t>
+        <w:t>elt</w:t>
+      </w:r>
+      <w:r>
+        <w:rPr>
+          <w:rFonts w:ascii="Times New Roman" w:hAnsi="Times New Roman" w:cs="Times New Roman"/>
+          <w:noProof/>
+          <w:sz w:val="28"/>
+          <w:lang w:eastAsia="ru-RU"/>
+        </w:rPr>
+        <w:t xml:space="preserve"> </w:t>
       </w:r>
       <w:r>
         <w:rPr>
@@ -788,17 +1015,18 @@
     </w:p>
     <w:p>
       <w:pPr>
+        <w:jc w:val="both"/>
         <w:rPr>
           <w:noProof/>
           <w:lang w:eastAsia="ru-RU"/>
         </w:rPr>
       </w:pPr>
-      <w:bookmarkStart w:id="0" w:name="_GoBack"/>
-      <w:r>
-        <w:rPr>
-          <w:noProof/>
-          <w:lang w:eastAsia="ru-RU"/>
-        </w:rPr>
+      <w:r>
+        <w:rPr>
+          <w:noProof/>
+          <w:lang w:eastAsia="ru-RU"/>
+        </w:rPr>
+        <w:lastRenderedPageBreak/>
         <w:drawing>
           <wp:inline distT="0" distB="0" distL="0" distR="0" wp14:anchorId="38CF6260" wp14:editId="557ED867">
             <wp:extent cx="5905500" cy="3857625"/>
@@ -841,7 +1069,6 @@
           </wp:inline>
         </w:drawing>
       </w:r>
-      <w:bookmarkEnd w:id="0"/>
     </w:p>
     <w:sectPr>
       <w:pgSz w:w="11906" w:h="16838"/>

--- a/user_interface/03_graphical_subsystem/primitives/FilePaste.docx
+++ b/user_interface/03_graphical_subsystem/primitives/FilePaste.docx
@@ -49,20 +49,67 @@
           <w:szCs w:val="36"/>
           <w:lang w:eastAsia="ru-RU"/>
         </w:rPr>
-        <w:t>авить из файл</w:t>
-      </w:r>
-      <w:bookmarkStart w:id="0" w:name="_GoBack"/>
-      <w:bookmarkEnd w:id="0"/>
-      <w:r>
-        <w:rPr>
-          <w:rFonts w:ascii="Times New Roman" w:eastAsia="Times New Roman" w:hAnsi="Times New Roman" w:cs="Times New Roman"/>
-          <w:b/>
-          <w:color w:val="0000FF"/>
-          <w:sz w:val="36"/>
-          <w:szCs w:val="36"/>
-          <w:lang w:eastAsia="ru-RU"/>
-        </w:rPr>
-        <w:t>а</w:t>
+        <w:t>авить из файла</w:t>
+      </w:r>
+    </w:p>
+    <w:p>
+      <w:pPr>
+        <w:jc w:val="both"/>
+        <w:rPr>
+          <w:rFonts w:ascii="Times New Roman" w:hAnsi="Times New Roman" w:cs="Times New Roman"/>
+          <w:noProof/>
+          <w:sz w:val="28"/>
+          <w:lang w:eastAsia="ru-RU"/>
+        </w:rPr>
+      </w:pPr>
+      <w:r>
+        <w:rPr>
+          <w:rFonts w:ascii="Times New Roman" w:hAnsi="Times New Roman" w:cs="Times New Roman"/>
+          <w:noProof/>
+          <w:sz w:val="28"/>
+          <w:lang w:eastAsia="ru-RU"/>
+        </w:rPr>
+        <w:drawing>
+          <wp:inline distT="0" distB="0" distL="0" distR="0" wp14:anchorId="7BFBCDD4" wp14:editId="4EE09BE7">
+            <wp:extent cx="5125165" cy="762106"/>
+            <wp:effectExtent l="0" t="0" r="0" b="0"/>
+            <wp:docPr id="2" name="Рисунок 2"/>
+            <wp:cNvGraphicFramePr>
+              <a:graphicFrameLocks xmlns:a="http://schemas.openxmlformats.org/drawingml/2006/main" noChangeAspect="1"/>
+            </wp:cNvGraphicFramePr>
+            <a:graphic xmlns:a="http://schemas.openxmlformats.org/drawingml/2006/main">
+              <a:graphicData uri="http://schemas.openxmlformats.org/drawingml/2006/picture">
+                <pic:pic xmlns:pic="http://schemas.openxmlformats.org/drawingml/2006/picture">
+                  <pic:nvPicPr>
+                    <pic:cNvPr id="2" name="FilePaste.png"/>
+                    <pic:cNvPicPr/>
+                  </pic:nvPicPr>
+                  <pic:blipFill>
+                    <a:blip r:embed="rId4">
+                      <a:extLst>
+                        <a:ext uri="{28A0092B-C50C-407E-A947-70E740481C1C}">
+                          <a14:useLocalDpi xmlns:a14="http://schemas.microsoft.com/office/drawing/2010/main" val="0"/>
+                        </a:ext>
+                      </a:extLst>
+                    </a:blip>
+                    <a:stretch>
+                      <a:fillRect/>
+                    </a:stretch>
+                  </pic:blipFill>
+                  <pic:spPr>
+                    <a:xfrm>
+                      <a:off x="0" y="0"/>
+                      <a:ext cx="5125165" cy="762106"/>
+                    </a:xfrm>
+                    <a:prstGeom prst="rect">
+                      <a:avLst/>
+                    </a:prstGeom>
+                  </pic:spPr>
+                </pic:pic>
+              </a:graphicData>
+            </a:graphic>
+          </wp:inline>
+        </w:drawing>
       </w:r>
     </w:p>
     <w:p>
@@ -289,7 +336,7 @@
                     <pic:cNvPicPr/>
                   </pic:nvPicPr>
                   <pic:blipFill rotWithShape="1">
-                    <a:blip r:embed="rId4" cstate="print"/>
+                    <a:blip r:embed="rId5" cstate="print"/>
                     <a:srcRect l="23906" t="55254" r="72021" b="21366"/>
                     <a:stretch/>
                   </pic:blipFill>
@@ -416,7 +463,7 @@
           <w:sz w:val="28"/>
           <w:lang w:eastAsia="ru-RU"/>
         </w:rPr>
-        <w:t xml:space="preserve">«Файл </w:t>
+        <w:t>«Файл</w:t>
       </w:r>
       <w:r>
         <w:rPr>
@@ -426,6 +473,26 @@
           <w:sz w:val="28"/>
           <w:lang w:eastAsia="ru-RU"/>
         </w:rPr>
+        <w:t>»</w:t>
+      </w:r>
+      <w:r>
+        <w:rPr>
+          <w:rFonts w:ascii="Times New Roman" w:hAnsi="Times New Roman" w:cs="Times New Roman"/>
+          <w:b/>
+          <w:noProof/>
+          <w:sz w:val="28"/>
+          <w:lang w:eastAsia="ru-RU"/>
+        </w:rPr>
+        <w:t xml:space="preserve"> </w:t>
+      </w:r>
+      <w:r>
+        <w:rPr>
+          <w:rFonts w:ascii="Times New Roman" w:hAnsi="Times New Roman" w:cs="Times New Roman"/>
+          <w:b/>
+          <w:noProof/>
+          <w:sz w:val="28"/>
+          <w:lang w:eastAsia="ru-RU"/>
+        </w:rPr>
         <w:t>→</w:t>
       </w:r>
       <w:r>
@@ -446,6 +513,16 @@
           <w:sz w:val="28"/>
           <w:lang w:eastAsia="ru-RU"/>
         </w:rPr>
+        <w:t>«</w:t>
+      </w:r>
+      <w:r>
+        <w:rPr>
+          <w:rFonts w:ascii="Times New Roman" w:hAnsi="Times New Roman" w:cs="Times New Roman"/>
+          <w:b/>
+          <w:noProof/>
+          <w:sz w:val="28"/>
+          <w:lang w:eastAsia="ru-RU"/>
+        </w:rPr>
         <w:t>Сохранить как…»</w:t>
       </w:r>
       <w:r>
@@ -455,7 +532,18 @@
           <w:sz w:val="28"/>
           <w:lang w:eastAsia="ru-RU"/>
         </w:rPr>
-        <w:t xml:space="preserve">. При сохранении в файл записывается всё содержимое текущего графического контейнера, включая </w:t>
+        <w:t>. При сохранении в файл записывается всё содержимое текущ</w:t>
+      </w:r>
+      <w:bookmarkStart w:id="0" w:name="_GoBack"/>
+      <w:bookmarkEnd w:id="0"/>
+      <w:r>
+        <w:rPr>
+          <w:rFonts w:ascii="Times New Roman" w:hAnsi="Times New Roman" w:cs="Times New Roman"/>
+          <w:noProof/>
+          <w:sz w:val="28"/>
+          <w:lang w:eastAsia="ru-RU"/>
+        </w:rPr>
+        <w:t xml:space="preserve">его графического контейнера, включая </w:t>
       </w:r>
       <w:r>
         <w:rPr>
@@ -853,9 +941,7 @@
       <w:pPr>
         <w:jc w:val="both"/>
         <w:rPr>
-          <w:rFonts w:ascii="Times New Roman" w:hAnsi="Times New Roman" w:cs="Times New Roman"/>
-          <w:noProof/>
-          <w:sz w:val="28"/>
+          <w:noProof/>
           <w:lang w:eastAsia="ru-RU"/>
         </w:rPr>
       </w:pPr>
@@ -1011,63 +1097,6 @@
           <w:lang w:eastAsia="ru-RU"/>
         </w:rPr>
         <w:t>со смешанным содержимым. Данная операция будет выполнена некорректно, т.к. графические контейнеры не могут содержать расчетных блоков.</w:t>
-      </w:r>
-    </w:p>
-    <w:p>
-      <w:pPr>
-        <w:jc w:val="both"/>
-        <w:rPr>
-          <w:noProof/>
-          <w:lang w:eastAsia="ru-RU"/>
-        </w:rPr>
-      </w:pPr>
-      <w:r>
-        <w:rPr>
-          <w:noProof/>
-          <w:lang w:eastAsia="ru-RU"/>
-        </w:rPr>
-        <w:lastRenderedPageBreak/>
-        <w:drawing>
-          <wp:inline distT="0" distB="0" distL="0" distR="0" wp14:anchorId="38CF6260" wp14:editId="557ED867">
-            <wp:extent cx="5905500" cy="3857625"/>
-            <wp:effectExtent l="0" t="0" r="0" b="9525"/>
-            <wp:docPr id="1" name="Рисунок 1"/>
-            <wp:cNvGraphicFramePr>
-              <a:graphicFrameLocks xmlns:a="http://schemas.openxmlformats.org/drawingml/2006/main" noChangeAspect="1"/>
-            </wp:cNvGraphicFramePr>
-            <a:graphic xmlns:a="http://schemas.openxmlformats.org/drawingml/2006/main">
-              <a:graphicData uri="http://schemas.openxmlformats.org/drawingml/2006/picture">
-                <pic:pic xmlns:pic="http://schemas.openxmlformats.org/drawingml/2006/picture">
-                  <pic:nvPicPr>
-                    <pic:cNvPr id="1" name="29.gif"/>
-                    <pic:cNvPicPr/>
-                  </pic:nvPicPr>
-                  <pic:blipFill>
-                    <a:blip r:embed="rId5">
-                      <a:extLst>
-                        <a:ext uri="{28A0092B-C50C-407E-A947-70E740481C1C}">
-                          <a14:useLocalDpi xmlns:a14="http://schemas.microsoft.com/office/drawing/2010/main" val="0"/>
-                        </a:ext>
-                      </a:extLst>
-                    </a:blip>
-                    <a:stretch>
-                      <a:fillRect/>
-                    </a:stretch>
-                  </pic:blipFill>
-                  <pic:spPr>
-                    <a:xfrm>
-                      <a:off x="0" y="0"/>
-                      <a:ext cx="5905500" cy="3857625"/>
-                    </a:xfrm>
-                    <a:prstGeom prst="rect">
-                      <a:avLst/>
-                    </a:prstGeom>
-                  </pic:spPr>
-                </pic:pic>
-              </a:graphicData>
-            </a:graphic>
-          </wp:inline>
-        </w:drawing>
       </w:r>
     </w:p>
     <w:sectPr>

--- a/user_interface/03_graphical_subsystem/primitives/FilePaste.docx
+++ b/user_interface/03_graphical_subsystem/primitives/FilePaste.docx
@@ -18,6 +18,8 @@
           <w:lang w:eastAsia="ru-RU"/>
         </w:rPr>
       </w:pPr>
+      <w:bookmarkStart w:id="0" w:name="_GoBack"/>
+      <w:bookmarkEnd w:id="0"/>
       <w:r>
         <w:rPr>
           <w:rFonts w:ascii="Times New Roman" w:eastAsia="Times New Roman" w:hAnsi="Times New Roman" w:cs="Times New Roman"/>
@@ -70,10 +72,10 @@
           <w:lang w:eastAsia="ru-RU"/>
         </w:rPr>
         <w:drawing>
-          <wp:inline distT="0" distB="0" distL="0" distR="0" wp14:anchorId="7BFBCDD4" wp14:editId="4EE09BE7">
-            <wp:extent cx="5125165" cy="762106"/>
+          <wp:inline distT="0" distB="0" distL="0" distR="0" wp14:anchorId="5550DDAB" wp14:editId="7F8104FB">
+            <wp:extent cx="5183695" cy="819481"/>
             <wp:effectExtent l="0" t="0" r="0" b="0"/>
-            <wp:docPr id="2" name="Рисунок 2"/>
+            <wp:docPr id="3" name="Рисунок 3"/>
             <wp:cNvGraphicFramePr>
               <a:graphicFrameLocks xmlns:a="http://schemas.openxmlformats.org/drawingml/2006/main" noChangeAspect="1"/>
             </wp:cNvGraphicFramePr>
@@ -81,7 +83,7 @@
               <a:graphicData uri="http://schemas.openxmlformats.org/drawingml/2006/picture">
                 <pic:pic xmlns:pic="http://schemas.openxmlformats.org/drawingml/2006/picture">
                   <pic:nvPicPr>
-                    <pic:cNvPr id="2" name="FilePaste.png"/>
+                    <pic:cNvPr id="3" name="bar_30.png"/>
                     <pic:cNvPicPr/>
                   </pic:nvPicPr>
                   <pic:blipFill>
@@ -99,7 +101,7 @@
                   <pic:spPr>
                     <a:xfrm>
                       <a:off x="0" y="0"/>
-                      <a:ext cx="5125165" cy="762106"/>
+                      <a:ext cx="5183695" cy="819481"/>
                     </a:xfrm>
                     <a:prstGeom prst="rect">
                       <a:avLst/>
@@ -321,10 +323,10 @@
           <w:lang w:eastAsia="ru-RU"/>
         </w:rPr>
         <w:drawing>
-          <wp:inline distT="0" distB="0" distL="0" distR="0" wp14:anchorId="0B51D205" wp14:editId="5CF2C396">
-            <wp:extent cx="241935" cy="228600"/>
-            <wp:effectExtent l="0" t="0" r="5715" b="0"/>
-            <wp:docPr id="56" name="Рисунок 56"/>
+          <wp:inline distT="0" distB="0" distL="0" distR="0" wp14:anchorId="0D305955" wp14:editId="2B0C09EF">
+            <wp:extent cx="295316" cy="295316"/>
+            <wp:effectExtent l="0" t="0" r="9525" b="9525"/>
+            <wp:docPr id="4" name="Рисунок 4"/>
             <wp:cNvGraphicFramePr>
               <a:graphicFrameLocks xmlns:a="http://schemas.openxmlformats.org/drawingml/2006/main" noChangeAspect="1"/>
             </wp:cNvGraphicFramePr>
@@ -332,30 +334,29 @@
               <a:graphicData uri="http://schemas.openxmlformats.org/drawingml/2006/picture">
                 <pic:pic xmlns:pic="http://schemas.openxmlformats.org/drawingml/2006/picture">
                   <pic:nvPicPr>
-                    <pic:cNvPr id="1" name=""/>
+                    <pic:cNvPr id="4" name="p_30.png"/>
                     <pic:cNvPicPr/>
                   </pic:nvPicPr>
-                  <pic:blipFill rotWithShape="1">
-                    <a:blip r:embed="rId5" cstate="print"/>
-                    <a:srcRect l="23906" t="55254" r="72021" b="21366"/>
-                    <a:stretch/>
+                  <pic:blipFill>
+                    <a:blip r:embed="rId5">
+                      <a:extLst>
+                        <a:ext uri="{28A0092B-C50C-407E-A947-70E740481C1C}">
+                          <a14:useLocalDpi xmlns:a14="http://schemas.microsoft.com/office/drawing/2010/main" val="0"/>
+                        </a:ext>
+                      </a:extLst>
+                    </a:blip>
+                    <a:stretch>
+                      <a:fillRect/>
+                    </a:stretch>
                   </pic:blipFill>
-                  <pic:spPr bwMode="auto">
+                  <pic:spPr>
                     <a:xfrm>
                       <a:off x="0" y="0"/>
-                      <a:ext cx="241967" cy="228630"/>
+                      <a:ext cx="295316" cy="295316"/>
                     </a:xfrm>
                     <a:prstGeom prst="rect">
                       <a:avLst/>
                     </a:prstGeom>
-                    <a:ln>
-                      <a:noFill/>
-                    </a:ln>
-                    <a:extLst>
-                      <a:ext uri="{53640926-AAD7-44D8-BBD7-CCE9431645EC}">
-                        <a14:shadowObscured xmlns:a14="http://schemas.microsoft.com/office/drawing/2010/main"/>
-                      </a:ext>
-                    </a:extLst>
                   </pic:spPr>
                 </pic:pic>
               </a:graphicData>
@@ -532,18 +533,7 @@
           <w:sz w:val="28"/>
           <w:lang w:eastAsia="ru-RU"/>
         </w:rPr>
-        <w:t>. При сохранении в файл записывается всё содержимое текущ</w:t>
-      </w:r>
-      <w:bookmarkStart w:id="0" w:name="_GoBack"/>
-      <w:bookmarkEnd w:id="0"/>
-      <w:r>
-        <w:rPr>
-          <w:rFonts w:ascii="Times New Roman" w:hAnsi="Times New Roman" w:cs="Times New Roman"/>
-          <w:noProof/>
-          <w:sz w:val="28"/>
-          <w:lang w:eastAsia="ru-RU"/>
-        </w:rPr>
-        <w:t xml:space="preserve">его графического контейнера, включая </w:t>
+        <w:t xml:space="preserve">. При сохранении в файл записывается всё содержимое текущего графического контейнера, включая </w:t>
       </w:r>
       <w:r>
         <w:rPr>

--- a/user_interface/03_graphical_subsystem/primitives/FilePaste.docx
+++ b/user_interface/03_graphical_subsystem/primitives/FilePaste.docx
@@ -10,7 +10,7 @@
         <w:spacing w:after="160" w:line="259" w:lineRule="auto"/>
         <w:jc w:val="both"/>
         <w:rPr>
-          <w:rFonts w:ascii="Times New Roman" w:eastAsia="Times New Roman" w:hAnsi="Times New Roman" w:cs="Times New Roman"/>
+          <w:rFonts w:ascii="Cambria" w:eastAsia="Times New Roman" w:hAnsi="Cambria" w:cs="Times New Roman"/>
           <w:b/>
           <w:color w:val="0000FF"/>
           <w:sz w:val="36"/>
@@ -18,11 +18,9 @@
           <w:lang w:eastAsia="ru-RU"/>
         </w:rPr>
       </w:pPr>
-      <w:bookmarkStart w:id="0" w:name="_GoBack"/>
-      <w:bookmarkEnd w:id="0"/>
-      <w:r>
-        <w:rPr>
-          <w:rFonts w:ascii="Times New Roman" w:eastAsia="Times New Roman" w:hAnsi="Times New Roman" w:cs="Times New Roman"/>
+      <w:r>
+        <w:rPr>
+          <w:rFonts w:ascii="Cambria" w:eastAsia="Times New Roman" w:hAnsi="Cambria" w:cs="Times New Roman"/>
           <w:b/>
           <w:color w:val="0000FF"/>
           <w:sz w:val="36"/>
@@ -33,7 +31,7 @@
       </w:r>
       <w:r>
         <w:rPr>
-          <w:rFonts w:ascii="Times New Roman" w:eastAsia="Times New Roman" w:hAnsi="Times New Roman" w:cs="Times New Roman"/>
+          <w:rFonts w:ascii="Cambria" w:eastAsia="Times New Roman" w:hAnsi="Cambria" w:cs="Times New Roman"/>
           <w:b/>
           <w:color w:val="0000FF"/>
           <w:sz w:val="36"/>
@@ -44,7 +42,7 @@
       </w:r>
       <w:r>
         <w:rPr>
-          <w:rFonts w:ascii="Times New Roman" w:eastAsia="Times New Roman" w:hAnsi="Times New Roman" w:cs="Times New Roman"/>
+          <w:rFonts w:ascii="Cambria" w:eastAsia="Times New Roman" w:hAnsi="Cambria" w:cs="Times New Roman"/>
           <w:b/>
           <w:color w:val="0000FF"/>
           <w:sz w:val="36"/>
@@ -58,17 +56,19 @@
       <w:pPr>
         <w:jc w:val="both"/>
         <w:rPr>
-          <w:rFonts w:ascii="Times New Roman" w:hAnsi="Times New Roman" w:cs="Times New Roman"/>
-          <w:noProof/>
-          <w:sz w:val="28"/>
+          <w:rFonts w:ascii="Cambria" w:hAnsi="Cambria" w:cs="Times New Roman"/>
+          <w:noProof/>
+          <w:sz w:val="28"/>
+          <w:szCs w:val="28"/>
           <w:lang w:eastAsia="ru-RU"/>
         </w:rPr>
       </w:pPr>
       <w:r>
         <w:rPr>
-          <w:rFonts w:ascii="Times New Roman" w:hAnsi="Times New Roman" w:cs="Times New Roman"/>
-          <w:noProof/>
-          <w:sz w:val="28"/>
+          <w:rFonts w:ascii="Cambria" w:hAnsi="Cambria" w:cs="Times New Roman"/>
+          <w:noProof/>
+          <w:sz w:val="28"/>
+          <w:szCs w:val="28"/>
           <w:lang w:eastAsia="ru-RU"/>
         </w:rPr>
         <w:drawing>
@@ -118,107 +118,89 @@
       <w:pPr>
         <w:jc w:val="both"/>
         <w:rPr>
-          <w:rFonts w:ascii="Times New Roman" w:hAnsi="Times New Roman" w:cs="Times New Roman"/>
-          <w:noProof/>
-          <w:sz w:val="28"/>
+          <w:rFonts w:ascii="Cambria" w:hAnsi="Cambria" w:cs="Times New Roman"/>
+          <w:noProof/>
+          <w:sz w:val="28"/>
+          <w:szCs w:val="28"/>
           <w:lang w:eastAsia="ru-RU"/>
         </w:rPr>
       </w:pPr>
       <w:r>
         <w:rPr>
-          <w:rFonts w:ascii="Times New Roman" w:hAnsi="Times New Roman" w:cs="Times New Roman"/>
-          <w:noProof/>
-          <w:sz w:val="28"/>
+          <w:rFonts w:ascii="Cambria" w:hAnsi="Cambria" w:cs="Times New Roman"/>
+          <w:noProof/>
+          <w:sz w:val="28"/>
+          <w:szCs w:val="28"/>
           <w:lang w:eastAsia="ru-RU"/>
         </w:rPr>
         <w:t xml:space="preserve">Данный пункт панели примитивов </w:t>
       </w:r>
       <w:r>
         <w:rPr>
-          <w:rFonts w:ascii="Times New Roman" w:hAnsi="Times New Roman" w:cs="Times New Roman"/>
-          <w:noProof/>
-          <w:sz w:val="28"/>
+          <w:rFonts w:ascii="Cambria" w:hAnsi="Cambria" w:cs="Times New Roman"/>
+          <w:noProof/>
+          <w:sz w:val="28"/>
+          <w:szCs w:val="28"/>
           <w:lang w:eastAsia="ru-RU"/>
         </w:rPr>
         <w:t xml:space="preserve">служит для </w:t>
       </w:r>
       <w:r>
         <w:rPr>
-          <w:rFonts w:ascii="Times New Roman" w:hAnsi="Times New Roman" w:cs="Times New Roman"/>
-          <w:noProof/>
-          <w:sz w:val="28"/>
+          <w:rFonts w:ascii="Cambria" w:hAnsi="Cambria" w:cs="Times New Roman"/>
+          <w:noProof/>
+          <w:sz w:val="28"/>
+          <w:szCs w:val="28"/>
           <w:lang w:eastAsia="ru-RU"/>
         </w:rPr>
         <w:t xml:space="preserve">загрузки в проект </w:t>
       </w:r>
       <w:r>
         <w:rPr>
-          <w:rFonts w:ascii="Times New Roman" w:hAnsi="Times New Roman" w:cs="Times New Roman"/>
-          <w:noProof/>
-          <w:sz w:val="28"/>
-          <w:lang w:eastAsia="ru-RU"/>
-        </w:rPr>
-        <w:t xml:space="preserve">файлов формата </w:t>
-      </w:r>
-      <w:r>
-        <w:rPr>
-          <w:rFonts w:ascii="Times New Roman" w:hAnsi="Times New Roman" w:cs="Times New Roman"/>
-          <w:noProof/>
-          <w:sz w:val="28"/>
-          <w:lang w:eastAsia="ru-RU"/>
-        </w:rPr>
-        <w:t>.</w:t>
-      </w:r>
-      <w:r>
-        <w:rPr>
-          <w:rFonts w:ascii="Times New Roman" w:hAnsi="Times New Roman" w:cs="Times New Roman"/>
-          <w:noProof/>
-          <w:sz w:val="28"/>
+          <w:rFonts w:ascii="Cambria" w:hAnsi="Cambria" w:cs="Times New Roman"/>
+          <w:noProof/>
+          <w:sz w:val="28"/>
+          <w:szCs w:val="28"/>
+          <w:lang w:eastAsia="ru-RU"/>
+        </w:rPr>
+        <w:t>файлов формата .</w:t>
+      </w:r>
+      <w:r>
+        <w:rPr>
+          <w:rFonts w:ascii="Cambria" w:hAnsi="Cambria" w:cs="Times New Roman"/>
+          <w:noProof/>
+          <w:sz w:val="28"/>
+          <w:szCs w:val="28"/>
           <w:lang w:val="en-US" w:eastAsia="ru-RU"/>
         </w:rPr>
         <w:t>gcn</w:t>
       </w:r>
       <w:r>
         <w:rPr>
-          <w:rFonts w:ascii="Times New Roman" w:hAnsi="Times New Roman" w:cs="Times New Roman"/>
-          <w:noProof/>
-          <w:sz w:val="28"/>
-          <w:lang w:eastAsia="ru-RU"/>
-        </w:rPr>
-        <w:t xml:space="preserve"> </w:t>
-      </w:r>
-      <w:r>
-        <w:rPr>
-          <w:rFonts w:ascii="Times New Roman" w:hAnsi="Times New Roman" w:cs="Times New Roman"/>
-          <w:noProof/>
-          <w:sz w:val="28"/>
-          <w:lang w:eastAsia="ru-RU"/>
-        </w:rPr>
-        <w:t xml:space="preserve">и </w:t>
-      </w:r>
-      <w:r>
-        <w:rPr>
-          <w:rFonts w:ascii="Times New Roman" w:hAnsi="Times New Roman" w:cs="Times New Roman"/>
-          <w:noProof/>
-          <w:sz w:val="28"/>
-          <w:lang w:eastAsia="ru-RU"/>
-        </w:rPr>
-        <w:t>.</w:t>
-      </w:r>
-      <w:r>
-        <w:rPr>
-          <w:rFonts w:ascii="Times New Roman" w:hAnsi="Times New Roman" w:cs="Times New Roman"/>
-          <w:noProof/>
-          <w:sz w:val="28"/>
+          <w:rFonts w:ascii="Cambria" w:hAnsi="Cambria" w:cs="Times New Roman"/>
+          <w:noProof/>
+          <w:sz w:val="28"/>
+          <w:szCs w:val="28"/>
+          <w:lang w:eastAsia="ru-RU"/>
+        </w:rPr>
+        <w:t xml:space="preserve"> и .</w:t>
+      </w:r>
+      <w:r>
+        <w:rPr>
+          <w:rFonts w:ascii="Cambria" w:hAnsi="Cambria" w:cs="Times New Roman"/>
+          <w:noProof/>
+          <w:sz w:val="28"/>
+          <w:szCs w:val="28"/>
           <w:lang w:val="en-US" w:eastAsia="ru-RU"/>
         </w:rPr>
         <w:t>elt</w:t>
       </w:r>
       <w:r>
         <w:rPr>
-          <w:rFonts w:ascii="Times New Roman" w:hAnsi="Times New Roman" w:cs="Times New Roman"/>
-          <w:noProof/>
-          <w:sz w:val="28"/>
+          <w:rFonts w:ascii="Cambria" w:hAnsi="Cambria" w:cs="Times New Roman"/>
+          <w:noProof/>
+          <w:sz w:val="28"/>
+          <w:szCs w:val="28"/>
           <w:lang w:eastAsia="ru-RU"/>
         </w:rPr>
         <w:t>.</w:t>
@@ -228,98 +210,69 @@
       <w:pPr>
         <w:jc w:val="both"/>
         <w:rPr>
-          <w:rFonts w:ascii="Times New Roman" w:hAnsi="Times New Roman" w:cs="Times New Roman"/>
-          <w:noProof/>
-          <w:sz w:val="28"/>
+          <w:rFonts w:ascii="Cambria" w:hAnsi="Cambria" w:cs="Times New Roman"/>
+          <w:noProof/>
+          <w:sz w:val="28"/>
+          <w:szCs w:val="28"/>
           <w:lang w:eastAsia="ru-RU"/>
         </w:rPr>
       </w:pPr>
       <w:r>
         <w:rPr>
-          <w:rFonts w:ascii="Times New Roman" w:hAnsi="Times New Roman" w:cs="Times New Roman"/>
-          <w:noProof/>
-          <w:sz w:val="28"/>
-          <w:lang w:eastAsia="ru-RU"/>
-        </w:rPr>
-        <w:t xml:space="preserve">Для загрузки содержимого файла </w:t>
-      </w:r>
-      <w:r>
-        <w:rPr>
-          <w:rFonts w:ascii="Times New Roman" w:hAnsi="Times New Roman" w:cs="Times New Roman"/>
-          <w:noProof/>
-          <w:sz w:val="28"/>
-          <w:lang w:eastAsia="ru-RU"/>
-        </w:rPr>
-        <w:t>.</w:t>
-      </w:r>
-      <w:r>
-        <w:rPr>
-          <w:rFonts w:ascii="Times New Roman" w:hAnsi="Times New Roman" w:cs="Times New Roman"/>
-          <w:noProof/>
-          <w:sz w:val="28"/>
+          <w:rFonts w:ascii="Cambria" w:hAnsi="Cambria" w:cs="Times New Roman"/>
+          <w:noProof/>
+          <w:sz w:val="28"/>
+          <w:szCs w:val="28"/>
+          <w:lang w:eastAsia="ru-RU"/>
+        </w:rPr>
+        <w:t>Для загрузки содержимого файла .</w:t>
+      </w:r>
+      <w:r>
+        <w:rPr>
+          <w:rFonts w:ascii="Cambria" w:hAnsi="Cambria" w:cs="Times New Roman"/>
+          <w:noProof/>
+          <w:sz w:val="28"/>
+          <w:szCs w:val="28"/>
           <w:lang w:val="en-US" w:eastAsia="ru-RU"/>
         </w:rPr>
         <w:t>gcn</w:t>
       </w:r>
       <w:r>
         <w:rPr>
-          <w:rFonts w:ascii="Times New Roman" w:hAnsi="Times New Roman" w:cs="Times New Roman"/>
-          <w:noProof/>
-          <w:sz w:val="28"/>
-          <w:lang w:eastAsia="ru-RU"/>
-        </w:rPr>
-        <w:t xml:space="preserve"> </w:t>
-      </w:r>
-      <w:r>
-        <w:rPr>
-          <w:rFonts w:ascii="Times New Roman" w:hAnsi="Times New Roman" w:cs="Times New Roman"/>
-          <w:noProof/>
-          <w:sz w:val="28"/>
-          <w:lang w:eastAsia="ru-RU"/>
-        </w:rPr>
-        <w:t xml:space="preserve">или </w:t>
-      </w:r>
-      <w:r>
-        <w:rPr>
-          <w:rFonts w:ascii="Times New Roman" w:hAnsi="Times New Roman" w:cs="Times New Roman"/>
-          <w:noProof/>
-          <w:sz w:val="28"/>
-          <w:lang w:eastAsia="ru-RU"/>
-        </w:rPr>
-        <w:t>.</w:t>
-      </w:r>
-      <w:r>
-        <w:rPr>
-          <w:rFonts w:ascii="Times New Roman" w:hAnsi="Times New Roman" w:cs="Times New Roman"/>
-          <w:noProof/>
-          <w:sz w:val="28"/>
+          <w:rFonts w:ascii="Cambria" w:hAnsi="Cambria" w:cs="Times New Roman"/>
+          <w:noProof/>
+          <w:sz w:val="28"/>
+          <w:szCs w:val="28"/>
+          <w:lang w:eastAsia="ru-RU"/>
+        </w:rPr>
+        <w:t xml:space="preserve"> или .</w:t>
+      </w:r>
+      <w:r>
+        <w:rPr>
+          <w:rFonts w:ascii="Cambria" w:hAnsi="Cambria" w:cs="Times New Roman"/>
+          <w:noProof/>
+          <w:sz w:val="28"/>
+          <w:szCs w:val="28"/>
           <w:lang w:val="en-US" w:eastAsia="ru-RU"/>
         </w:rPr>
         <w:t>elt</w:t>
       </w:r>
       <w:r>
         <w:rPr>
-          <w:rFonts w:ascii="Times New Roman" w:hAnsi="Times New Roman" w:cs="Times New Roman"/>
-          <w:noProof/>
-          <w:sz w:val="28"/>
-          <w:lang w:eastAsia="ru-RU"/>
-        </w:rPr>
-        <w:t xml:space="preserve"> </w:t>
-      </w:r>
-      <w:r>
-        <w:rPr>
-          <w:rFonts w:ascii="Times New Roman" w:hAnsi="Times New Roman" w:cs="Times New Roman"/>
-          <w:noProof/>
-          <w:sz w:val="28"/>
-          <w:lang w:eastAsia="ru-RU"/>
-        </w:rPr>
-        <w:t xml:space="preserve">нужно кликнуть в панели примитивов по кнопке </w:t>
-      </w:r>
-      <w:r>
-        <w:rPr>
-          <w:rFonts w:ascii="Times New Roman" w:hAnsi="Times New Roman" w:cs="Times New Roman"/>
-          <w:noProof/>
-          <w:sz w:val="28"/>
+          <w:rFonts w:ascii="Cambria" w:hAnsi="Cambria" w:cs="Times New Roman"/>
+          <w:noProof/>
+          <w:sz w:val="28"/>
+          <w:szCs w:val="28"/>
+          <w:lang w:eastAsia="ru-RU"/>
+        </w:rPr>
+        <w:t xml:space="preserve"> нужно кликнуть в панели примитивов по кнопке </w:t>
+      </w:r>
+      <w:r>
+        <w:rPr>
+          <w:rFonts w:ascii="Cambria" w:hAnsi="Cambria" w:cs="Times New Roman"/>
+          <w:noProof/>
+          <w:sz w:val="28"/>
+          <w:szCs w:val="28"/>
           <w:lang w:eastAsia="ru-RU"/>
         </w:rPr>
         <w:drawing>
@@ -366,9 +319,10 @@
       </w:r>
       <w:r>
         <w:rPr>
-          <w:rFonts w:ascii="Times New Roman" w:hAnsi="Times New Roman" w:cs="Times New Roman"/>
-          <w:noProof/>
-          <w:sz w:val="28"/>
+          <w:rFonts w:ascii="Cambria" w:hAnsi="Cambria" w:cs="Times New Roman"/>
+          <w:noProof/>
+          <w:sz w:val="28"/>
+          <w:szCs w:val="28"/>
           <w:lang w:eastAsia="ru-RU"/>
         </w:rPr>
         <w:t xml:space="preserve">. Появится системное диалоговое окно открытия файла. В списке фильтров отображаемых файлов по расширению нужно выбрать формат загружаемого файла. </w:t>
@@ -378,195 +332,206 @@
       <w:pPr>
         <w:jc w:val="both"/>
         <w:rPr>
-          <w:rFonts w:ascii="Times New Roman" w:hAnsi="Times New Roman" w:cs="Times New Roman"/>
-          <w:noProof/>
-          <w:sz w:val="28"/>
+          <w:rFonts w:ascii="Cambria" w:hAnsi="Cambria" w:cs="Times New Roman"/>
+          <w:noProof/>
+          <w:sz w:val="28"/>
+          <w:szCs w:val="28"/>
           <w:lang w:eastAsia="ru-RU"/>
         </w:rPr>
       </w:pPr>
       <w:r>
         <w:rPr>
-          <w:rFonts w:ascii="Times New Roman" w:hAnsi="Times New Roman" w:cs="Times New Roman"/>
-          <w:noProof/>
-          <w:sz w:val="28"/>
+          <w:rFonts w:ascii="Cambria" w:hAnsi="Cambria" w:cs="Times New Roman"/>
+          <w:noProof/>
+          <w:sz w:val="28"/>
+          <w:szCs w:val="28"/>
           <w:lang w:eastAsia="ru-RU"/>
         </w:rPr>
         <w:t>В ф</w:t>
       </w:r>
       <w:r>
         <w:rPr>
-          <w:rFonts w:ascii="Times New Roman" w:hAnsi="Times New Roman" w:cs="Times New Roman"/>
-          <w:noProof/>
-          <w:sz w:val="28"/>
+          <w:rFonts w:ascii="Cambria" w:hAnsi="Cambria" w:cs="Times New Roman"/>
+          <w:noProof/>
+          <w:sz w:val="28"/>
+          <w:szCs w:val="28"/>
           <w:lang w:eastAsia="ru-RU"/>
         </w:rPr>
         <w:t>айл</w:t>
       </w:r>
       <w:r>
         <w:rPr>
-          <w:rFonts w:ascii="Times New Roman" w:hAnsi="Times New Roman" w:cs="Times New Roman"/>
-          <w:noProof/>
-          <w:sz w:val="28"/>
+          <w:rFonts w:ascii="Cambria" w:hAnsi="Cambria" w:cs="Times New Roman"/>
+          <w:noProof/>
+          <w:sz w:val="28"/>
+          <w:szCs w:val="28"/>
           <w:lang w:eastAsia="ru-RU"/>
         </w:rPr>
         <w:t>ах</w:t>
       </w:r>
       <w:r>
         <w:rPr>
-          <w:rFonts w:ascii="Times New Roman" w:hAnsi="Times New Roman" w:cs="Times New Roman"/>
-          <w:noProof/>
-          <w:sz w:val="28"/>
+          <w:rFonts w:ascii="Cambria" w:hAnsi="Cambria" w:cs="Times New Roman"/>
+          <w:noProof/>
+          <w:sz w:val="28"/>
+          <w:szCs w:val="28"/>
+          <w:lang w:eastAsia="ru-RU"/>
+        </w:rPr>
+        <w:t xml:space="preserve"> .</w:t>
+      </w:r>
+      <w:r>
+        <w:rPr>
+          <w:rFonts w:ascii="Cambria" w:hAnsi="Cambria" w:cs="Times New Roman"/>
+          <w:noProof/>
+          <w:sz w:val="28"/>
+          <w:szCs w:val="28"/>
+          <w:lang w:val="en-US" w:eastAsia="ru-RU"/>
+        </w:rPr>
+        <w:t>gcn</w:t>
+      </w:r>
+      <w:r>
+        <w:rPr>
+          <w:rFonts w:ascii="Cambria" w:hAnsi="Cambria" w:cs="Times New Roman"/>
+          <w:noProof/>
+          <w:sz w:val="28"/>
+          <w:szCs w:val="28"/>
           <w:lang w:eastAsia="ru-RU"/>
         </w:rPr>
         <w:t xml:space="preserve"> </w:t>
       </w:r>
       <w:r>
         <w:rPr>
-          <w:rFonts w:ascii="Times New Roman" w:hAnsi="Times New Roman" w:cs="Times New Roman"/>
-          <w:noProof/>
-          <w:sz w:val="28"/>
-          <w:lang w:eastAsia="ru-RU"/>
-        </w:rPr>
-        <w:t>.</w:t>
-      </w:r>
-      <w:r>
-        <w:rPr>
-          <w:rFonts w:ascii="Times New Roman" w:hAnsi="Times New Roman" w:cs="Times New Roman"/>
-          <w:noProof/>
-          <w:sz w:val="28"/>
-          <w:lang w:val="en-US" w:eastAsia="ru-RU"/>
-        </w:rPr>
-        <w:t>gcn</w:t>
-      </w:r>
-      <w:r>
-        <w:rPr>
-          <w:rFonts w:ascii="Times New Roman" w:hAnsi="Times New Roman" w:cs="Times New Roman"/>
-          <w:noProof/>
-          <w:sz w:val="28"/>
+          <w:rFonts w:ascii="Cambria" w:hAnsi="Cambria" w:cs="Times New Roman"/>
+          <w:noProof/>
+          <w:sz w:val="28"/>
+          <w:szCs w:val="28"/>
+          <w:lang w:eastAsia="ru-RU"/>
+        </w:rPr>
+        <w:t xml:space="preserve">сохраняется содержимое графических контейнеров, в т.ч. графических групп. Данные файлы можно сохранить в окне графического редактора: </w:t>
+      </w:r>
+      <w:r>
+        <w:rPr>
+          <w:rFonts w:ascii="Cambria" w:hAnsi="Cambria" w:cs="Times New Roman"/>
+          <w:b/>
+          <w:noProof/>
+          <w:sz w:val="28"/>
+          <w:szCs w:val="28"/>
+          <w:lang w:eastAsia="ru-RU"/>
+        </w:rPr>
+        <w:t>«Файл</w:t>
+      </w:r>
+      <w:r>
+        <w:rPr>
+          <w:rFonts w:ascii="Cambria" w:hAnsi="Cambria" w:cs="Times New Roman"/>
+          <w:b/>
+          <w:noProof/>
+          <w:sz w:val="28"/>
+          <w:szCs w:val="28"/>
+          <w:lang w:eastAsia="ru-RU"/>
+        </w:rPr>
+        <w:t>»</w:t>
+      </w:r>
+      <w:r>
+        <w:rPr>
+          <w:rFonts w:ascii="Cambria" w:hAnsi="Cambria" w:cs="Times New Roman"/>
+          <w:b/>
+          <w:noProof/>
+          <w:sz w:val="28"/>
+          <w:szCs w:val="28"/>
           <w:lang w:eastAsia="ru-RU"/>
         </w:rPr>
         <w:t xml:space="preserve"> </w:t>
       </w:r>
       <w:r>
         <w:rPr>
-          <w:rFonts w:ascii="Times New Roman" w:hAnsi="Times New Roman" w:cs="Times New Roman"/>
-          <w:noProof/>
-          <w:sz w:val="28"/>
-          <w:lang w:eastAsia="ru-RU"/>
-        </w:rPr>
-        <w:t xml:space="preserve">сохраняется содержимое графических контейнеров, в т.ч. графических групп. Данные файлы можно сохранить в окне графического редактора: </w:t>
-      </w:r>
-      <w:r>
-        <w:rPr>
-          <w:rFonts w:ascii="Times New Roman" w:hAnsi="Times New Roman" w:cs="Times New Roman"/>
+          <w:rFonts w:ascii="Cambria" w:hAnsi="Cambria" w:cs="Times New Roman"/>
           <w:b/>
           <w:noProof/>
           <w:sz w:val="28"/>
-          <w:lang w:eastAsia="ru-RU"/>
-        </w:rPr>
-        <w:t>«Файл</w:t>
-      </w:r>
-      <w:r>
-        <w:rPr>
-          <w:rFonts w:ascii="Times New Roman" w:hAnsi="Times New Roman" w:cs="Times New Roman"/>
+          <w:szCs w:val="28"/>
+          <w:lang w:eastAsia="ru-RU"/>
+        </w:rPr>
+        <w:t>→</w:t>
+      </w:r>
+      <w:r>
+        <w:rPr>
+          <w:rFonts w:ascii="Cambria" w:hAnsi="Cambria" w:cs="Times New Roman"/>
           <w:b/>
           <w:noProof/>
           <w:sz w:val="28"/>
-          <w:lang w:eastAsia="ru-RU"/>
-        </w:rPr>
-        <w:t>»</w:t>
-      </w:r>
-      <w:r>
-        <w:rPr>
-          <w:rFonts w:ascii="Times New Roman" w:hAnsi="Times New Roman" w:cs="Times New Roman"/>
+          <w:szCs w:val="28"/>
+          <w:lang w:eastAsia="ru-RU"/>
+        </w:rPr>
+        <w:t xml:space="preserve"> </w:t>
+      </w:r>
+      <w:r>
+        <w:rPr>
+          <w:rFonts w:ascii="Cambria" w:hAnsi="Cambria" w:cs="Times New Roman"/>
           <w:b/>
           <w:noProof/>
           <w:sz w:val="28"/>
-          <w:lang w:eastAsia="ru-RU"/>
-        </w:rPr>
-        <w:t xml:space="preserve"> </w:t>
-      </w:r>
-      <w:r>
-        <w:rPr>
-          <w:rFonts w:ascii="Times New Roman" w:hAnsi="Times New Roman" w:cs="Times New Roman"/>
+          <w:szCs w:val="28"/>
+          <w:lang w:eastAsia="ru-RU"/>
+        </w:rPr>
+        <w:t>«</w:t>
+      </w:r>
+      <w:r>
+        <w:rPr>
+          <w:rFonts w:ascii="Cambria" w:hAnsi="Cambria" w:cs="Times New Roman"/>
           <w:b/>
           <w:noProof/>
           <w:sz w:val="28"/>
-          <w:lang w:eastAsia="ru-RU"/>
-        </w:rPr>
-        <w:t>→</w:t>
-      </w:r>
-      <w:r>
-        <w:rPr>
-          <w:rFonts w:ascii="Times New Roman" w:hAnsi="Times New Roman" w:cs="Times New Roman"/>
-          <w:b/>
-          <w:noProof/>
-          <w:sz w:val="28"/>
-          <w:lang w:eastAsia="ru-RU"/>
-        </w:rPr>
-        <w:t xml:space="preserve"> </w:t>
-      </w:r>
-      <w:r>
-        <w:rPr>
-          <w:rFonts w:ascii="Times New Roman" w:hAnsi="Times New Roman" w:cs="Times New Roman"/>
-          <w:b/>
-          <w:noProof/>
-          <w:sz w:val="28"/>
-          <w:lang w:eastAsia="ru-RU"/>
-        </w:rPr>
-        <w:t>«</w:t>
-      </w:r>
-      <w:r>
-        <w:rPr>
-          <w:rFonts w:ascii="Times New Roman" w:hAnsi="Times New Roman" w:cs="Times New Roman"/>
-          <w:b/>
-          <w:noProof/>
-          <w:sz w:val="28"/>
+          <w:szCs w:val="28"/>
           <w:lang w:eastAsia="ru-RU"/>
         </w:rPr>
         <w:t>Сохранить как…»</w:t>
       </w:r>
       <w:r>
         <w:rPr>
-          <w:rFonts w:ascii="Times New Roman" w:hAnsi="Times New Roman" w:cs="Times New Roman"/>
-          <w:noProof/>
-          <w:sz w:val="28"/>
+          <w:rFonts w:ascii="Cambria" w:hAnsi="Cambria" w:cs="Times New Roman"/>
+          <w:noProof/>
+          <w:sz w:val="28"/>
+          <w:szCs w:val="28"/>
           <w:lang w:eastAsia="ru-RU"/>
         </w:rPr>
         <w:t xml:space="preserve">. При сохранении в файл записывается всё содержимое текущего графического контейнера, включая </w:t>
       </w:r>
       <w:r>
         <w:rPr>
-          <w:rFonts w:ascii="Times New Roman" w:hAnsi="Times New Roman" w:cs="Times New Roman"/>
-          <w:noProof/>
-          <w:sz w:val="28"/>
+          <w:rFonts w:ascii="Cambria" w:hAnsi="Cambria" w:cs="Times New Roman"/>
+          <w:noProof/>
+          <w:sz w:val="28"/>
+          <w:szCs w:val="28"/>
           <w:lang w:eastAsia="ru-RU"/>
         </w:rPr>
         <w:t xml:space="preserve">графические примитивы, </w:t>
       </w:r>
       <w:r>
         <w:rPr>
-          <w:rFonts w:ascii="Times New Roman" w:hAnsi="Times New Roman" w:cs="Times New Roman"/>
-          <w:noProof/>
-          <w:sz w:val="28"/>
+          <w:rFonts w:ascii="Cambria" w:hAnsi="Cambria" w:cs="Times New Roman"/>
+          <w:noProof/>
+          <w:sz w:val="28"/>
+          <w:szCs w:val="28"/>
           <w:lang w:eastAsia="ru-RU"/>
         </w:rPr>
         <w:t>внутренние сигналы, глобальные свойства</w:t>
       </w:r>
       <w:r>
         <w:rPr>
-          <w:rFonts w:ascii="Times New Roman" w:hAnsi="Times New Roman" w:cs="Times New Roman"/>
-          <w:noProof/>
-          <w:sz w:val="28"/>
+          <w:rFonts w:ascii="Cambria" w:hAnsi="Cambria" w:cs="Times New Roman"/>
+          <w:noProof/>
+          <w:sz w:val="28"/>
+          <w:szCs w:val="28"/>
           <w:lang w:eastAsia="ru-RU"/>
         </w:rPr>
         <w:t>, скрипт и т.п</w:t>
       </w:r>
       <w:r>
         <w:rPr>
-          <w:rFonts w:ascii="Times New Roman" w:hAnsi="Times New Roman" w:cs="Times New Roman"/>
-          <w:noProof/>
-          <w:sz w:val="28"/>
+          <w:rFonts w:ascii="Cambria" w:hAnsi="Cambria" w:cs="Times New Roman"/>
+          <w:noProof/>
+          <w:sz w:val="28"/>
+          <w:szCs w:val="28"/>
           <w:lang w:eastAsia="ru-RU"/>
         </w:rPr>
         <w:t>.</w:t>
@@ -576,125 +541,119 @@
       <w:pPr>
         <w:jc w:val="both"/>
         <w:rPr>
-          <w:rFonts w:ascii="Times New Roman" w:hAnsi="Times New Roman" w:cs="Times New Roman"/>
-          <w:noProof/>
-          <w:sz w:val="28"/>
+          <w:rFonts w:ascii="Cambria" w:hAnsi="Cambria" w:cs="Times New Roman"/>
+          <w:noProof/>
+          <w:sz w:val="28"/>
+          <w:szCs w:val="28"/>
           <w:lang w:eastAsia="ru-RU"/>
         </w:rPr>
       </w:pPr>
       <w:r>
         <w:rPr>
-          <w:rFonts w:ascii="Times New Roman" w:hAnsi="Times New Roman" w:cs="Times New Roman"/>
-          <w:noProof/>
-          <w:sz w:val="28"/>
+          <w:rFonts w:ascii="Cambria" w:hAnsi="Cambria" w:cs="Times New Roman"/>
+          <w:noProof/>
+          <w:sz w:val="28"/>
+          <w:szCs w:val="28"/>
           <w:lang w:eastAsia="ru-RU"/>
         </w:rPr>
         <w:t>П</w:t>
       </w:r>
       <w:r>
         <w:rPr>
-          <w:rFonts w:ascii="Times New Roman" w:hAnsi="Times New Roman" w:cs="Times New Roman"/>
-          <w:noProof/>
-          <w:sz w:val="28"/>
+          <w:rFonts w:ascii="Cambria" w:hAnsi="Cambria" w:cs="Times New Roman"/>
+          <w:noProof/>
+          <w:sz w:val="28"/>
+          <w:szCs w:val="28"/>
           <w:lang w:eastAsia="ru-RU"/>
         </w:rPr>
         <w:t xml:space="preserve">ри загрузке в схемное окно проекта </w:t>
       </w:r>
       <w:r>
         <w:rPr>
-          <w:rFonts w:ascii="Times New Roman" w:hAnsi="Times New Roman" w:cs="Times New Roman"/>
-          <w:noProof/>
-          <w:sz w:val="28"/>
+          <w:rFonts w:ascii="Cambria" w:hAnsi="Cambria" w:cs="Times New Roman"/>
+          <w:noProof/>
+          <w:sz w:val="28"/>
+          <w:szCs w:val="28"/>
           <w:lang w:val="en-US" w:eastAsia="ru-RU"/>
         </w:rPr>
         <w:t>c</w:t>
       </w:r>
       <w:r>
         <w:rPr>
-          <w:rFonts w:ascii="Times New Roman" w:hAnsi="Times New Roman" w:cs="Times New Roman"/>
-          <w:noProof/>
-          <w:sz w:val="28"/>
+          <w:rFonts w:ascii="Cambria" w:hAnsi="Cambria" w:cs="Times New Roman"/>
+          <w:noProof/>
+          <w:sz w:val="28"/>
+          <w:szCs w:val="28"/>
           <w:lang w:eastAsia="ru-RU"/>
         </w:rPr>
         <w:t xml:space="preserve">одержимое файла </w:t>
       </w:r>
       <w:r>
         <w:rPr>
-          <w:rFonts w:ascii="Times New Roman" w:hAnsi="Times New Roman" w:cs="Times New Roman"/>
-          <w:noProof/>
-          <w:sz w:val="28"/>
+          <w:rFonts w:ascii="Cambria" w:hAnsi="Cambria" w:cs="Times New Roman"/>
+          <w:noProof/>
+          <w:sz w:val="28"/>
+          <w:szCs w:val="28"/>
           <w:lang w:eastAsia="ru-RU"/>
         </w:rPr>
         <w:t>.</w:t>
       </w:r>
       <w:r>
         <w:rPr>
-          <w:rFonts w:ascii="Times New Roman" w:hAnsi="Times New Roman" w:cs="Times New Roman"/>
-          <w:noProof/>
-          <w:sz w:val="28"/>
+          <w:rFonts w:ascii="Cambria" w:hAnsi="Cambria" w:cs="Times New Roman"/>
+          <w:noProof/>
+          <w:sz w:val="28"/>
+          <w:szCs w:val="28"/>
           <w:lang w:val="en-US" w:eastAsia="ru-RU"/>
         </w:rPr>
         <w:t>gcn</w:t>
       </w:r>
       <w:r>
         <w:rPr>
-          <w:rFonts w:ascii="Times New Roman" w:hAnsi="Times New Roman" w:cs="Times New Roman"/>
-          <w:noProof/>
-          <w:sz w:val="28"/>
+          <w:rFonts w:ascii="Cambria" w:hAnsi="Cambria" w:cs="Times New Roman"/>
+          <w:noProof/>
+          <w:sz w:val="28"/>
+          <w:szCs w:val="28"/>
           <w:lang w:eastAsia="ru-RU"/>
         </w:rPr>
         <w:t xml:space="preserve"> </w:t>
       </w:r>
       <w:r>
         <w:rPr>
-          <w:rFonts w:ascii="Times New Roman" w:hAnsi="Times New Roman" w:cs="Times New Roman"/>
-          <w:noProof/>
-          <w:sz w:val="28"/>
-          <w:lang w:eastAsia="ru-RU"/>
-        </w:rPr>
-        <w:t xml:space="preserve">будет вставлено в виде новой группы. При попытке открыть файл </w:t>
-      </w:r>
-      <w:r>
-        <w:rPr>
-          <w:rFonts w:ascii="Times New Roman" w:hAnsi="Times New Roman" w:cs="Times New Roman"/>
-          <w:noProof/>
-          <w:sz w:val="28"/>
-          <w:lang w:eastAsia="ru-RU"/>
-        </w:rPr>
-        <w:t>.</w:t>
-      </w:r>
-      <w:r>
-        <w:rPr>
-          <w:rFonts w:ascii="Times New Roman" w:hAnsi="Times New Roman" w:cs="Times New Roman"/>
-          <w:noProof/>
-          <w:sz w:val="28"/>
+          <w:rFonts w:ascii="Cambria" w:hAnsi="Cambria" w:cs="Times New Roman"/>
+          <w:noProof/>
+          <w:sz w:val="28"/>
+          <w:szCs w:val="28"/>
+          <w:lang w:eastAsia="ru-RU"/>
+        </w:rPr>
+        <w:t>будет вставлено в виде новой группы. При попытке открыть файл .</w:t>
+      </w:r>
+      <w:r>
+        <w:rPr>
+          <w:rFonts w:ascii="Cambria" w:hAnsi="Cambria" w:cs="Times New Roman"/>
+          <w:noProof/>
+          <w:sz w:val="28"/>
+          <w:szCs w:val="28"/>
           <w:lang w:val="en-US" w:eastAsia="ru-RU"/>
         </w:rPr>
         <w:t>gcn</w:t>
       </w:r>
       <w:r>
         <w:rPr>
-          <w:rFonts w:ascii="Times New Roman" w:hAnsi="Times New Roman" w:cs="Times New Roman"/>
-          <w:noProof/>
-          <w:sz w:val="28"/>
-          <w:lang w:eastAsia="ru-RU"/>
-        </w:rPr>
-        <w:t xml:space="preserve"> </w:t>
-      </w:r>
-      <w:r>
-        <w:rPr>
-          <w:rFonts w:ascii="Times New Roman" w:hAnsi="Times New Roman" w:cs="Times New Roman"/>
-          <w:noProof/>
-          <w:sz w:val="28"/>
-          <w:lang w:eastAsia="ru-RU"/>
-        </w:rPr>
-        <w:t>внутри графического контейнера его содержимое будет полностью заменено на содержимое файла</w:t>
-      </w:r>
-      <w:r>
-        <w:rPr>
-          <w:rFonts w:ascii="Times New Roman" w:hAnsi="Times New Roman" w:cs="Times New Roman"/>
-          <w:noProof/>
-          <w:sz w:val="28"/>
+          <w:rFonts w:ascii="Cambria" w:hAnsi="Cambria" w:cs="Times New Roman"/>
+          <w:noProof/>
+          <w:sz w:val="28"/>
+          <w:szCs w:val="28"/>
+          <w:lang w:eastAsia="ru-RU"/>
+        </w:rPr>
+        <w:t xml:space="preserve"> внутри графического контейнера его содержимое будет полностью заменено на содержимое файла</w:t>
+      </w:r>
+      <w:r>
+        <w:rPr>
+          <w:rFonts w:ascii="Cambria" w:hAnsi="Cambria" w:cs="Times New Roman"/>
+          <w:noProof/>
+          <w:sz w:val="28"/>
+          <w:szCs w:val="28"/>
           <w:lang w:eastAsia="ru-RU"/>
         </w:rPr>
         <w:t>.</w:t>
@@ -704,224 +663,209 @@
       <w:pPr>
         <w:jc w:val="both"/>
         <w:rPr>
-          <w:rFonts w:ascii="Times New Roman" w:hAnsi="Times New Roman" w:cs="Times New Roman"/>
-          <w:noProof/>
-          <w:sz w:val="28"/>
+          <w:rFonts w:ascii="Cambria" w:hAnsi="Cambria" w:cs="Times New Roman"/>
+          <w:noProof/>
+          <w:sz w:val="28"/>
+          <w:szCs w:val="28"/>
           <w:lang w:eastAsia="ru-RU"/>
         </w:rPr>
       </w:pPr>
       <w:r>
         <w:rPr>
-          <w:rFonts w:ascii="Times New Roman" w:hAnsi="Times New Roman" w:cs="Times New Roman"/>
-          <w:noProof/>
-          <w:sz w:val="28"/>
-          <w:lang w:eastAsia="ru-RU"/>
-        </w:rPr>
-        <w:t xml:space="preserve">В файлах </w:t>
-      </w:r>
-      <w:r>
-        <w:rPr>
-          <w:rFonts w:ascii="Times New Roman" w:hAnsi="Times New Roman" w:cs="Times New Roman"/>
-          <w:noProof/>
-          <w:sz w:val="28"/>
-          <w:lang w:eastAsia="ru-RU"/>
-        </w:rPr>
-        <w:t>.</w:t>
-      </w:r>
-      <w:r>
-        <w:rPr>
-          <w:rFonts w:ascii="Times New Roman" w:hAnsi="Times New Roman" w:cs="Times New Roman"/>
-          <w:noProof/>
-          <w:sz w:val="28"/>
+          <w:rFonts w:ascii="Cambria" w:hAnsi="Cambria" w:cs="Times New Roman"/>
+          <w:noProof/>
+          <w:sz w:val="28"/>
+          <w:szCs w:val="28"/>
+          <w:lang w:eastAsia="ru-RU"/>
+        </w:rPr>
+        <w:t>В файлах .</w:t>
+      </w:r>
+      <w:r>
+        <w:rPr>
+          <w:rFonts w:ascii="Cambria" w:hAnsi="Cambria" w:cs="Times New Roman"/>
+          <w:noProof/>
+          <w:sz w:val="28"/>
+          <w:szCs w:val="28"/>
           <w:lang w:val="en-US" w:eastAsia="ru-RU"/>
         </w:rPr>
         <w:t>elt</w:t>
       </w:r>
       <w:r>
         <w:rPr>
-          <w:rFonts w:ascii="Times New Roman" w:hAnsi="Times New Roman" w:cs="Times New Roman"/>
-          <w:noProof/>
-          <w:sz w:val="28"/>
+          <w:rFonts w:ascii="Cambria" w:hAnsi="Cambria" w:cs="Times New Roman"/>
+          <w:noProof/>
+          <w:sz w:val="28"/>
+          <w:szCs w:val="28"/>
+          <w:lang w:eastAsia="ru-RU"/>
+        </w:rPr>
+        <w:t xml:space="preserve"> сохраняются один и более </w:t>
+      </w:r>
+      <w:r>
+        <w:rPr>
+          <w:rFonts w:ascii="Cambria" w:hAnsi="Cambria" w:cs="Times New Roman"/>
+          <w:noProof/>
+          <w:sz w:val="28"/>
+          <w:szCs w:val="28"/>
+          <w:lang w:eastAsia="ru-RU"/>
+        </w:rPr>
+        <w:t xml:space="preserve">предварительно выбранных </w:t>
+      </w:r>
+      <w:r>
+        <w:rPr>
+          <w:rFonts w:ascii="Cambria" w:hAnsi="Cambria" w:cs="Times New Roman"/>
+          <w:noProof/>
+          <w:sz w:val="28"/>
+          <w:szCs w:val="28"/>
+          <w:lang w:eastAsia="ru-RU"/>
+        </w:rPr>
+        <w:t xml:space="preserve">графических объектов </w:t>
+      </w:r>
+      <w:r>
+        <w:rPr>
+          <w:rFonts w:ascii="Cambria" w:hAnsi="Cambria" w:cs="Times New Roman"/>
+          <w:noProof/>
+          <w:sz w:val="28"/>
+          <w:szCs w:val="28"/>
+          <w:lang w:val="en-US" w:eastAsia="ru-RU"/>
+        </w:rPr>
+        <w:t>SimInTech</w:t>
+      </w:r>
+      <w:r>
+        <w:rPr>
+          <w:rFonts w:ascii="Cambria" w:hAnsi="Cambria" w:cs="Times New Roman"/>
+          <w:noProof/>
+          <w:sz w:val="28"/>
+          <w:szCs w:val="28"/>
+          <w:lang w:eastAsia="ru-RU"/>
+        </w:rPr>
+        <w:t xml:space="preserve">. </w:t>
+      </w:r>
+      <w:r>
+        <w:rPr>
+          <w:rFonts w:ascii="Cambria" w:hAnsi="Cambria" w:cs="Times New Roman"/>
+          <w:noProof/>
+          <w:sz w:val="28"/>
+          <w:szCs w:val="28"/>
+          <w:lang w:eastAsia="ru-RU"/>
+        </w:rPr>
+        <w:t>В данном формате можно сохранять не только графические примитивы, но и другие графические объекты, например, расчетные блоки. Но в отличие от файлов .</w:t>
+      </w:r>
+      <w:r>
+        <w:rPr>
+          <w:rFonts w:ascii="Cambria" w:hAnsi="Cambria" w:cs="Times New Roman"/>
+          <w:noProof/>
+          <w:sz w:val="28"/>
+          <w:szCs w:val="28"/>
+          <w:lang w:val="en-US" w:eastAsia="ru-RU"/>
+        </w:rPr>
+        <w:t>gcn</w:t>
+      </w:r>
+      <w:r>
+        <w:rPr>
+          <w:rFonts w:ascii="Cambria" w:hAnsi="Cambria" w:cs="Times New Roman"/>
+          <w:noProof/>
+          <w:sz w:val="28"/>
+          <w:szCs w:val="28"/>
+          <w:lang w:eastAsia="ru-RU"/>
+        </w:rPr>
+        <w:t xml:space="preserve"> в ф</w:t>
+      </w:r>
+      <w:r>
+        <w:rPr>
+          <w:rFonts w:ascii="Cambria" w:hAnsi="Cambria" w:cs="Times New Roman"/>
+          <w:noProof/>
+          <w:sz w:val="28"/>
+          <w:szCs w:val="28"/>
+          <w:lang w:eastAsia="ru-RU"/>
+        </w:rPr>
+        <w:t xml:space="preserve">айлы этого формата </w:t>
+      </w:r>
+      <w:r>
+        <w:rPr>
+          <w:rFonts w:ascii="Cambria" w:hAnsi="Cambria" w:cs="Times New Roman"/>
+          <w:noProof/>
+          <w:sz w:val="28"/>
+          <w:szCs w:val="28"/>
+          <w:lang w:eastAsia="ru-RU"/>
+        </w:rPr>
+        <w:t xml:space="preserve">сохраняются только </w:t>
+      </w:r>
+      <w:r>
+        <w:rPr>
+          <w:rFonts w:ascii="Cambria" w:hAnsi="Cambria" w:cs="Times New Roman"/>
+          <w:noProof/>
+          <w:sz w:val="28"/>
+          <w:szCs w:val="28"/>
+          <w:lang w:eastAsia="ru-RU"/>
+        </w:rPr>
+        <w:t xml:space="preserve">те </w:t>
+      </w:r>
+      <w:r>
+        <w:rPr>
+          <w:rFonts w:ascii="Cambria" w:hAnsi="Cambria" w:cs="Times New Roman"/>
+          <w:noProof/>
+          <w:sz w:val="28"/>
+          <w:szCs w:val="28"/>
+          <w:lang w:eastAsia="ru-RU"/>
+        </w:rPr>
+        <w:t xml:space="preserve">объекты, </w:t>
+      </w:r>
+      <w:r>
+        <w:rPr>
+          <w:rFonts w:ascii="Cambria" w:hAnsi="Cambria" w:cs="Times New Roman"/>
+          <w:noProof/>
+          <w:sz w:val="28"/>
+          <w:szCs w:val="28"/>
+          <w:lang w:eastAsia="ru-RU"/>
+        </w:rPr>
+        <w:t>которые были выделены</w:t>
+      </w:r>
+      <w:r>
+        <w:rPr>
+          <w:rFonts w:ascii="Cambria" w:hAnsi="Cambria" w:cs="Times New Roman"/>
+          <w:noProof/>
+          <w:sz w:val="28"/>
+          <w:szCs w:val="28"/>
+          <w:lang w:eastAsia="ru-RU"/>
+        </w:rPr>
+        <w:t xml:space="preserve"> перед сохранением</w:t>
+      </w:r>
+      <w:r>
+        <w:rPr>
+          <w:rFonts w:ascii="Cambria" w:hAnsi="Cambria" w:cs="Times New Roman"/>
+          <w:noProof/>
+          <w:sz w:val="28"/>
+          <w:szCs w:val="28"/>
+          <w:lang w:eastAsia="ru-RU"/>
+        </w:rPr>
+        <w:t>. Атрибуты графического контейнера в файлах .</w:t>
+      </w:r>
+      <w:r>
+        <w:rPr>
+          <w:rFonts w:ascii="Cambria" w:hAnsi="Cambria" w:cs="Times New Roman"/>
+          <w:noProof/>
+          <w:sz w:val="28"/>
+          <w:szCs w:val="28"/>
+          <w:lang w:val="en-US" w:eastAsia="ru-RU"/>
+        </w:rPr>
+        <w:t>elt</w:t>
+      </w:r>
+      <w:r>
+        <w:rPr>
+          <w:rFonts w:ascii="Cambria" w:hAnsi="Cambria" w:cs="Times New Roman"/>
+          <w:noProof/>
+          <w:sz w:val="28"/>
+          <w:szCs w:val="28"/>
           <w:lang w:eastAsia="ru-RU"/>
         </w:rPr>
         <w:t xml:space="preserve"> </w:t>
       </w:r>
       <w:r>
         <w:rPr>
-          <w:rFonts w:ascii="Times New Roman" w:hAnsi="Times New Roman" w:cs="Times New Roman"/>
-          <w:noProof/>
-          <w:sz w:val="28"/>
-          <w:lang w:eastAsia="ru-RU"/>
-        </w:rPr>
-        <w:t xml:space="preserve">сохраняются один и более </w:t>
-      </w:r>
-      <w:r>
-        <w:rPr>
-          <w:rFonts w:ascii="Times New Roman" w:hAnsi="Times New Roman" w:cs="Times New Roman"/>
-          <w:noProof/>
-          <w:sz w:val="28"/>
-          <w:lang w:eastAsia="ru-RU"/>
-        </w:rPr>
-        <w:t xml:space="preserve">предварительно выбранных </w:t>
-      </w:r>
-      <w:r>
-        <w:rPr>
-          <w:rFonts w:ascii="Times New Roman" w:hAnsi="Times New Roman" w:cs="Times New Roman"/>
-          <w:noProof/>
-          <w:sz w:val="28"/>
-          <w:lang w:eastAsia="ru-RU"/>
-        </w:rPr>
-        <w:t xml:space="preserve">графических объектов </w:t>
-      </w:r>
-      <w:r>
-        <w:rPr>
-          <w:rFonts w:ascii="Times New Roman" w:hAnsi="Times New Roman" w:cs="Times New Roman"/>
-          <w:noProof/>
-          <w:sz w:val="28"/>
-          <w:lang w:val="en-US" w:eastAsia="ru-RU"/>
-        </w:rPr>
-        <w:t>SimInTech</w:t>
-      </w:r>
-      <w:r>
-        <w:rPr>
-          <w:rFonts w:ascii="Times New Roman" w:hAnsi="Times New Roman" w:cs="Times New Roman"/>
-          <w:noProof/>
-          <w:sz w:val="28"/>
-          <w:lang w:eastAsia="ru-RU"/>
-        </w:rPr>
-        <w:t xml:space="preserve">. </w:t>
-      </w:r>
-      <w:r>
-        <w:rPr>
-          <w:rFonts w:ascii="Times New Roman" w:hAnsi="Times New Roman" w:cs="Times New Roman"/>
-          <w:noProof/>
-          <w:sz w:val="28"/>
-          <w:lang w:eastAsia="ru-RU"/>
-        </w:rPr>
-        <w:t xml:space="preserve">В данном формате можно сохранять не только графические примитивы, но и другие графические объекты, например, расчетные блоки. Но в отличие от файлов </w:t>
-      </w:r>
-      <w:r>
-        <w:rPr>
-          <w:rFonts w:ascii="Times New Roman" w:hAnsi="Times New Roman" w:cs="Times New Roman"/>
-          <w:noProof/>
-          <w:sz w:val="28"/>
-          <w:lang w:eastAsia="ru-RU"/>
-        </w:rPr>
-        <w:t>.</w:t>
-      </w:r>
-      <w:r>
-        <w:rPr>
-          <w:rFonts w:ascii="Times New Roman" w:hAnsi="Times New Roman" w:cs="Times New Roman"/>
-          <w:noProof/>
-          <w:sz w:val="28"/>
-          <w:lang w:val="en-US" w:eastAsia="ru-RU"/>
-        </w:rPr>
-        <w:t>gcn</w:t>
-      </w:r>
-      <w:r>
-        <w:rPr>
-          <w:rFonts w:ascii="Times New Roman" w:hAnsi="Times New Roman" w:cs="Times New Roman"/>
-          <w:noProof/>
-          <w:sz w:val="28"/>
-          <w:lang w:eastAsia="ru-RU"/>
-        </w:rPr>
-        <w:t xml:space="preserve"> </w:t>
-      </w:r>
-      <w:r>
-        <w:rPr>
-          <w:rFonts w:ascii="Times New Roman" w:hAnsi="Times New Roman" w:cs="Times New Roman"/>
-          <w:noProof/>
-          <w:sz w:val="28"/>
-          <w:lang w:eastAsia="ru-RU"/>
-        </w:rPr>
-        <w:t>в ф</w:t>
-      </w:r>
-      <w:r>
-        <w:rPr>
-          <w:rFonts w:ascii="Times New Roman" w:hAnsi="Times New Roman" w:cs="Times New Roman"/>
-          <w:noProof/>
-          <w:sz w:val="28"/>
-          <w:lang w:eastAsia="ru-RU"/>
-        </w:rPr>
-        <w:t xml:space="preserve">айлы этого формата </w:t>
-      </w:r>
-      <w:r>
-        <w:rPr>
-          <w:rFonts w:ascii="Times New Roman" w:hAnsi="Times New Roman" w:cs="Times New Roman"/>
-          <w:noProof/>
-          <w:sz w:val="28"/>
-          <w:lang w:eastAsia="ru-RU"/>
-        </w:rPr>
-        <w:t xml:space="preserve">сохраняются только </w:t>
-      </w:r>
-      <w:r>
-        <w:rPr>
-          <w:rFonts w:ascii="Times New Roman" w:hAnsi="Times New Roman" w:cs="Times New Roman"/>
-          <w:noProof/>
-          <w:sz w:val="28"/>
-          <w:lang w:eastAsia="ru-RU"/>
-        </w:rPr>
-        <w:t xml:space="preserve">те </w:t>
-      </w:r>
-      <w:r>
-        <w:rPr>
-          <w:rFonts w:ascii="Times New Roman" w:hAnsi="Times New Roman" w:cs="Times New Roman"/>
-          <w:noProof/>
-          <w:sz w:val="28"/>
-          <w:lang w:eastAsia="ru-RU"/>
-        </w:rPr>
-        <w:t xml:space="preserve">объекты, </w:t>
-      </w:r>
-      <w:r>
-        <w:rPr>
-          <w:rFonts w:ascii="Times New Roman" w:hAnsi="Times New Roman" w:cs="Times New Roman"/>
-          <w:noProof/>
-          <w:sz w:val="28"/>
-          <w:lang w:eastAsia="ru-RU"/>
-        </w:rPr>
-        <w:t>которые были выделены</w:t>
-      </w:r>
-      <w:r>
-        <w:rPr>
-          <w:rFonts w:ascii="Times New Roman" w:hAnsi="Times New Roman" w:cs="Times New Roman"/>
-          <w:noProof/>
-          <w:sz w:val="28"/>
-          <w:lang w:eastAsia="ru-RU"/>
-        </w:rPr>
-        <w:t xml:space="preserve"> перед сохранением</w:t>
-      </w:r>
-      <w:r>
-        <w:rPr>
-          <w:rFonts w:ascii="Times New Roman" w:hAnsi="Times New Roman" w:cs="Times New Roman"/>
-          <w:noProof/>
-          <w:sz w:val="28"/>
-          <w:lang w:eastAsia="ru-RU"/>
-        </w:rPr>
-        <w:t>. Атрибуты графического контейнера в файлах .</w:t>
-      </w:r>
-      <w:r>
-        <w:rPr>
-          <w:rFonts w:ascii="Times New Roman" w:hAnsi="Times New Roman" w:cs="Times New Roman"/>
-          <w:noProof/>
-          <w:sz w:val="28"/>
-          <w:lang w:val="en-US" w:eastAsia="ru-RU"/>
-        </w:rPr>
-        <w:t>elt</w:t>
-      </w:r>
-      <w:r>
-        <w:rPr>
-          <w:rFonts w:ascii="Times New Roman" w:hAnsi="Times New Roman" w:cs="Times New Roman"/>
-          <w:noProof/>
-          <w:sz w:val="28"/>
-          <w:lang w:eastAsia="ru-RU"/>
-        </w:rPr>
-        <w:t xml:space="preserve"> </w:t>
-      </w:r>
-      <w:r>
-        <w:rPr>
-          <w:rFonts w:ascii="Times New Roman" w:hAnsi="Times New Roman" w:cs="Times New Roman"/>
-          <w:noProof/>
-          <w:sz w:val="28"/>
+          <w:rFonts w:ascii="Cambria" w:hAnsi="Cambria" w:cs="Times New Roman"/>
+          <w:noProof/>
+          <w:sz w:val="28"/>
+          <w:szCs w:val="28"/>
           <w:lang w:eastAsia="ru-RU"/>
         </w:rPr>
         <w:t>тажке не сохраняются.</w:t>
@@ -931,162 +875,125 @@
       <w:pPr>
         <w:jc w:val="both"/>
         <w:rPr>
-          <w:noProof/>
+          <w:rFonts w:ascii="Cambria" w:hAnsi="Cambria"/>
+          <w:noProof/>
+          <w:sz w:val="28"/>
+          <w:szCs w:val="28"/>
           <w:lang w:eastAsia="ru-RU"/>
         </w:rPr>
       </w:pPr>
       <w:r>
         <w:rPr>
-          <w:rFonts w:ascii="Times New Roman" w:hAnsi="Times New Roman" w:cs="Times New Roman"/>
-          <w:noProof/>
-          <w:sz w:val="28"/>
+          <w:rFonts w:ascii="Cambria" w:hAnsi="Cambria" w:cs="Times New Roman"/>
+          <w:noProof/>
+          <w:sz w:val="28"/>
+          <w:szCs w:val="28"/>
           <w:lang w:eastAsia="ru-RU"/>
         </w:rPr>
         <w:t xml:space="preserve">При загрузке в схемное окно проекта </w:t>
       </w:r>
       <w:r>
         <w:rPr>
-          <w:rFonts w:ascii="Times New Roman" w:hAnsi="Times New Roman" w:cs="Times New Roman"/>
-          <w:noProof/>
-          <w:sz w:val="28"/>
+          <w:rFonts w:ascii="Cambria" w:hAnsi="Cambria" w:cs="Times New Roman"/>
+          <w:noProof/>
+          <w:sz w:val="28"/>
+          <w:szCs w:val="28"/>
           <w:lang w:val="en-US" w:eastAsia="ru-RU"/>
         </w:rPr>
         <w:t>c</w:t>
       </w:r>
       <w:r>
         <w:rPr>
-          <w:rFonts w:ascii="Times New Roman" w:hAnsi="Times New Roman" w:cs="Times New Roman"/>
-          <w:noProof/>
-          <w:sz w:val="28"/>
-          <w:lang w:eastAsia="ru-RU"/>
-        </w:rPr>
-        <w:t xml:space="preserve">одержимое файла </w:t>
-      </w:r>
-      <w:r>
-        <w:rPr>
-          <w:rFonts w:ascii="Times New Roman" w:hAnsi="Times New Roman" w:cs="Times New Roman"/>
-          <w:noProof/>
-          <w:sz w:val="28"/>
-          <w:lang w:eastAsia="ru-RU"/>
-        </w:rPr>
-        <w:t>.</w:t>
-      </w:r>
-      <w:r>
-        <w:rPr>
-          <w:rFonts w:ascii="Times New Roman" w:hAnsi="Times New Roman" w:cs="Times New Roman"/>
-          <w:noProof/>
-          <w:sz w:val="28"/>
+          <w:rFonts w:ascii="Cambria" w:hAnsi="Cambria" w:cs="Times New Roman"/>
+          <w:noProof/>
+          <w:sz w:val="28"/>
+          <w:szCs w:val="28"/>
+          <w:lang w:eastAsia="ru-RU"/>
+        </w:rPr>
+        <w:t>одержимое файла .</w:t>
+      </w:r>
+      <w:r>
+        <w:rPr>
+          <w:rFonts w:ascii="Cambria" w:hAnsi="Cambria" w:cs="Times New Roman"/>
+          <w:noProof/>
+          <w:sz w:val="28"/>
+          <w:szCs w:val="28"/>
           <w:lang w:val="en-US" w:eastAsia="ru-RU"/>
         </w:rPr>
         <w:t>elt</w:t>
       </w:r>
       <w:r>
         <w:rPr>
-          <w:rFonts w:ascii="Times New Roman" w:hAnsi="Times New Roman" w:cs="Times New Roman"/>
-          <w:noProof/>
-          <w:sz w:val="28"/>
-          <w:lang w:eastAsia="ru-RU"/>
-        </w:rPr>
-        <w:t xml:space="preserve"> </w:t>
-      </w:r>
-      <w:r>
-        <w:rPr>
-          <w:rFonts w:ascii="Times New Roman" w:hAnsi="Times New Roman" w:cs="Times New Roman"/>
-          <w:noProof/>
-          <w:sz w:val="28"/>
-          <w:lang w:eastAsia="ru-RU"/>
-        </w:rPr>
-        <w:t xml:space="preserve">будет вставлено в виде набора объектов. При попытке открыть файл </w:t>
-      </w:r>
-      <w:r>
-        <w:rPr>
-          <w:rFonts w:ascii="Times New Roman" w:hAnsi="Times New Roman" w:cs="Times New Roman"/>
-          <w:noProof/>
-          <w:sz w:val="28"/>
-          <w:lang w:eastAsia="ru-RU"/>
-        </w:rPr>
-        <w:t>.</w:t>
-      </w:r>
-      <w:r>
-        <w:rPr>
-          <w:rFonts w:ascii="Times New Roman" w:hAnsi="Times New Roman" w:cs="Times New Roman"/>
-          <w:noProof/>
-          <w:sz w:val="28"/>
+          <w:rFonts w:ascii="Cambria" w:hAnsi="Cambria" w:cs="Times New Roman"/>
+          <w:noProof/>
+          <w:sz w:val="28"/>
+          <w:szCs w:val="28"/>
+          <w:lang w:eastAsia="ru-RU"/>
+        </w:rPr>
+        <w:t xml:space="preserve"> будет вставлено в виде набора объектов. При попытке открыть файл .</w:t>
+      </w:r>
+      <w:r>
+        <w:rPr>
+          <w:rFonts w:ascii="Cambria" w:hAnsi="Cambria" w:cs="Times New Roman"/>
+          <w:noProof/>
+          <w:sz w:val="28"/>
+          <w:szCs w:val="28"/>
           <w:lang w:val="en-US" w:eastAsia="ru-RU"/>
         </w:rPr>
         <w:t>elt</w:t>
       </w:r>
       <w:r>
         <w:rPr>
-          <w:rFonts w:ascii="Times New Roman" w:hAnsi="Times New Roman" w:cs="Times New Roman"/>
-          <w:noProof/>
-          <w:sz w:val="28"/>
-          <w:lang w:eastAsia="ru-RU"/>
-        </w:rPr>
-        <w:t xml:space="preserve"> </w:t>
-      </w:r>
-      <w:r>
-        <w:rPr>
-          <w:rFonts w:ascii="Times New Roman" w:hAnsi="Times New Roman" w:cs="Times New Roman"/>
-          <w:noProof/>
-          <w:sz w:val="28"/>
-          <w:lang w:eastAsia="ru-RU"/>
-        </w:rPr>
-        <w:t>внутри графического контейнера в окно графического редактора содержимое файла также будет вставлено в виде набора объектов. Следует избегать загру</w:t>
-      </w:r>
-      <w:r>
-        <w:rPr>
-          <w:rFonts w:ascii="Times New Roman" w:hAnsi="Times New Roman" w:cs="Times New Roman"/>
-          <w:noProof/>
-          <w:sz w:val="28"/>
-          <w:lang w:eastAsia="ru-RU"/>
-        </w:rPr>
-        <w:t xml:space="preserve">зки </w:t>
-      </w:r>
-      <w:r>
-        <w:rPr>
-          <w:rFonts w:ascii="Times New Roman" w:hAnsi="Times New Roman" w:cs="Times New Roman"/>
-          <w:noProof/>
-          <w:sz w:val="28"/>
-          <w:lang w:eastAsia="ru-RU"/>
-        </w:rPr>
-        <w:t xml:space="preserve">в графический контейнер файлов </w:t>
-      </w:r>
-      <w:r>
-        <w:rPr>
-          <w:rFonts w:ascii="Times New Roman" w:hAnsi="Times New Roman" w:cs="Times New Roman"/>
-          <w:noProof/>
-          <w:sz w:val="28"/>
-          <w:lang w:eastAsia="ru-RU"/>
-        </w:rPr>
-        <w:t>.</w:t>
-      </w:r>
-      <w:r>
-        <w:rPr>
-          <w:rFonts w:ascii="Times New Roman" w:hAnsi="Times New Roman" w:cs="Times New Roman"/>
-          <w:noProof/>
-          <w:sz w:val="28"/>
+          <w:rFonts w:ascii="Cambria" w:hAnsi="Cambria" w:cs="Times New Roman"/>
+          <w:noProof/>
+          <w:sz w:val="28"/>
+          <w:szCs w:val="28"/>
+          <w:lang w:eastAsia="ru-RU"/>
+        </w:rPr>
+        <w:t xml:space="preserve"> внутри графического контейнера в окно графического редактора содержимое файла также будет вставлено в виде набора объектов. Следует избегать загрузки в графический контейнер файлов .</w:t>
+      </w:r>
+      <w:r>
+        <w:rPr>
+          <w:rFonts w:ascii="Cambria" w:hAnsi="Cambria" w:cs="Times New Roman"/>
+          <w:noProof/>
+          <w:sz w:val="28"/>
+          <w:szCs w:val="28"/>
           <w:lang w:val="en-US" w:eastAsia="ru-RU"/>
         </w:rPr>
         <w:t>elt</w:t>
       </w:r>
       <w:r>
         <w:rPr>
-          <w:rFonts w:ascii="Times New Roman" w:hAnsi="Times New Roman" w:cs="Times New Roman"/>
-          <w:noProof/>
-          <w:sz w:val="28"/>
-          <w:lang w:eastAsia="ru-RU"/>
-        </w:rPr>
-        <w:t xml:space="preserve"> </w:t>
-      </w:r>
-      <w:r>
-        <w:rPr>
-          <w:rFonts w:ascii="Times New Roman" w:hAnsi="Times New Roman" w:cs="Times New Roman"/>
-          <w:noProof/>
-          <w:sz w:val="28"/>
-          <w:lang w:eastAsia="ru-RU"/>
-        </w:rPr>
-        <w:t>со смешанным содержимым. Данная операция будет выполнена некорректно, т.к. графические контейнеры не могут содержать расчетных блоков.</w:t>
+          <w:rFonts w:ascii="Cambria" w:hAnsi="Cambria" w:cs="Times New Roman"/>
+          <w:noProof/>
+          <w:sz w:val="28"/>
+          <w:szCs w:val="28"/>
+          <w:lang w:eastAsia="ru-RU"/>
+        </w:rPr>
+        <w:t xml:space="preserve"> со смешанным </w:t>
+      </w:r>
+      <w:r>
+        <w:rPr>
+          <w:rFonts w:ascii="Cambria" w:hAnsi="Cambria" w:cs="Times New Roman"/>
+          <w:noProof/>
+          <w:sz w:val="28"/>
+          <w:szCs w:val="28"/>
+          <w:lang w:eastAsia="ru-RU"/>
+        </w:rPr>
+        <w:lastRenderedPageBreak/>
+        <w:t>содержимым. Данная операция будет выполнена некорректно, т.к. графические конт</w:t>
+      </w:r>
+      <w:bookmarkStart w:id="0" w:name="_GoBack"/>
+      <w:bookmarkEnd w:id="0"/>
+      <w:r>
+        <w:rPr>
+          <w:rFonts w:ascii="Cambria" w:hAnsi="Cambria" w:cs="Times New Roman"/>
+          <w:noProof/>
+          <w:sz w:val="28"/>
+          <w:szCs w:val="28"/>
+          <w:lang w:eastAsia="ru-RU"/>
+        </w:rPr>
+        <w:t>ейнеры не могут содержать расчетных блоков.</w:t>
       </w:r>
     </w:p>
     <w:sectPr>

--- a/user_interface/03_graphical_subsystem/primitives/FilePaste.docx
+++ b/user_interface/03_graphical_subsystem/primitives/FilePaste.docx
@@ -18,6 +18,7 @@
           <w:lang w:eastAsia="ru-RU"/>
         </w:rPr>
       </w:pPr>
+      <w:bookmarkStart w:id="0" w:name="_GoBack"/>
       <w:r>
         <w:rPr>
           <w:rFonts w:ascii="Cambria" w:eastAsia="Times New Roman" w:hAnsi="Cambria" w:cs="Times New Roman"/>
@@ -52,6 +53,7 @@
         <w:t>авить из файла</w:t>
       </w:r>
     </w:p>
+    <w:bookmarkEnd w:id="0"/>
     <w:p>
       <w:pPr>
         <w:jc w:val="both"/>
@@ -981,19 +983,7 @@
           <w:lang w:eastAsia="ru-RU"/>
         </w:rPr>
         <w:lastRenderedPageBreak/>
-        <w:t>содержимым. Данная операция будет выполнена некорректно, т.к. графические конт</w:t>
-      </w:r>
-      <w:bookmarkStart w:id="0" w:name="_GoBack"/>
-      <w:bookmarkEnd w:id="0"/>
-      <w:r>
-        <w:rPr>
-          <w:rFonts w:ascii="Cambria" w:hAnsi="Cambria" w:cs="Times New Roman"/>
-          <w:noProof/>
-          <w:sz w:val="28"/>
-          <w:szCs w:val="28"/>
-          <w:lang w:eastAsia="ru-RU"/>
-        </w:rPr>
-        <w:t>ейнеры не могут содержать расчетных блоков.</w:t>
+        <w:t>содержимым. Данная операция будет выполнена некорректно, т.к. графические контейнеры не могут содержать расчетных блоков.</w:t>
       </w:r>
     </w:p>
     <w:sectPr>
@@ -1442,10 +1432,17 @@
     <w:tblPr>
       <w:tblStyleRowBandSize w:val="1"/>
       <w:tblStyleColBandSize w:val="1"/>
+      <w:tblInd w:w="0" w:type="dxa"/>
       <w:tblBorders>
         <w:top w:val="single" w:sz="4" w:space="0" w:color="7F7F7F" w:themeColor="text1" w:themeTint="80"/>
         <w:bottom w:val="single" w:sz="4" w:space="0" w:color="7F7F7F" w:themeColor="text1" w:themeTint="80"/>
       </w:tblBorders>
+      <w:tblCellMar>
+        <w:top w:w="0" w:type="dxa"/>
+        <w:left w:w="108" w:type="dxa"/>
+        <w:bottom w:w="0" w:type="dxa"/>
+        <w:right w:w="108" w:type="dxa"/>
+      </w:tblCellMar>
     </w:tblPr>
     <w:tblStylePr w:type="firstRow">
       <w:rPr>
